--- a/2-calidad/2-procedimientos/PROCEDIMIENTOS GENERALES DE CTO/PG - TRATAMIENTO DE NO CONFORMIDADES.docx
+++ b/2-calidad/2-procedimientos/PROCEDIMIENTOS GENERALES DE CTO/PG - TRATAMIENTO DE NO CONFORMIDADES.docx
@@ -46,32 +46,20 @@
         <w:jc w:val="right"/>
         <w:rPr>
           <w:rFonts w:cs="Arial"/>
-          <w:b/>
+          <w:sz w:val="40"/>
+          <w:szCs w:val="40"/>
           <w:lang w:val="es-ES" w:eastAsia="es-ES"/>
         </w:rPr>
       </w:pPr>
-    </w:p>
-    <w:p>
-      <w:pPr>
-        <w:jc w:val="right"/>
-        <w:rPr>
-          <w:rFonts w:cs="Arial"/>
-          <w:b/>
-          <w:lang w:val="es-ES" w:eastAsia="es-ES"/>
-        </w:rPr>
-      </w:pPr>
-    </w:p>
-    <w:p>
-      <w:pPr>
-        <w:jc w:val="right"/>
+      <w:r>
         <w:rPr>
           <w:rFonts w:cs="Arial"/>
           <w:sz w:val="40"/>
           <w:szCs w:val="40"/>
           <w:lang w:val="es-ES" w:eastAsia="es-ES"/>
         </w:rPr>
-      </w:pPr>
-      <w:bookmarkStart w:id="1" w:name="_GoBack"/>
+        <w:t xml:space="preserve">PG – TRATAMIENTO DE </w:t>
+      </w:r>
       <w:r>
         <w:rPr>
           <w:rFonts w:cs="Arial"/>
@@ -79,21 +67,8 @@
           <w:szCs w:val="40"/>
           <w:lang w:val="es-ES" w:eastAsia="es-ES"/>
         </w:rPr>
-        <w:t>NO CONFORMIDADES Y ACCIONES CORRECTIVAS</w:t>
-      </w:r>
-    </w:p>
-    <w:bookmarkEnd w:id="1"/>
-    <w:p>
-      <w:pPr>
-        <w:jc w:val="right"/>
-        <w:rPr>
-          <w:rFonts w:eastAsiaTheme="majorEastAsia" w:cs="Arial"/>
-          <w:bCs/>
-          <w:sz w:val="26"/>
-          <w:szCs w:val="26"/>
-          <w:lang w:val="es-ES" w:eastAsia="es-ES"/>
-        </w:rPr>
-      </w:pPr>
+        <w:t xml:space="preserve">NO CONFORMIDADES </w:t>
+      </w:r>
     </w:p>
     <w:p>
       <w:pPr>
@@ -159,155 +134,1402 @@
     </w:p>
     <w:p>
       <w:pPr>
-        <w:rPr>
-          <w:rFonts w:asciiTheme="majorHAnsi" w:eastAsiaTheme="majorEastAsia" w:hAnsiTheme="majorHAnsi" w:cstheme="majorBidi"/>
-          <w:b/>
-          <w:bCs/>
-          <w:color w:val="4F81BD" w:themeColor="accent1"/>
-          <w:sz w:val="26"/>
-          <w:szCs w:val="26"/>
-          <w:lang w:eastAsia="es-ES"/>
-        </w:rPr>
-      </w:pPr>
-    </w:p>
-    <w:p>
-      <w:pPr>
-        <w:rPr>
-          <w:rFonts w:asciiTheme="majorHAnsi" w:eastAsiaTheme="majorEastAsia" w:hAnsiTheme="majorHAnsi" w:cstheme="majorBidi"/>
-          <w:b/>
-          <w:bCs/>
-          <w:color w:val="4F81BD" w:themeColor="accent1"/>
-          <w:sz w:val="26"/>
-          <w:szCs w:val="26"/>
-          <w:lang w:eastAsia="es-ES"/>
-        </w:rPr>
-      </w:pPr>
-    </w:p>
-    <w:p>
-      <w:pPr>
-        <w:rPr>
-          <w:rFonts w:asciiTheme="majorHAnsi" w:eastAsiaTheme="majorEastAsia" w:hAnsiTheme="majorHAnsi" w:cstheme="majorBidi"/>
-          <w:b/>
-          <w:bCs/>
-          <w:color w:val="4F81BD" w:themeColor="accent1"/>
-          <w:sz w:val="26"/>
-          <w:szCs w:val="26"/>
-          <w:lang w:eastAsia="es-ES"/>
-        </w:rPr>
-      </w:pPr>
-    </w:p>
-    <w:p>
-      <w:pPr>
-        <w:rPr>
-          <w:rFonts w:asciiTheme="majorHAnsi" w:eastAsiaTheme="majorEastAsia" w:hAnsiTheme="majorHAnsi" w:cstheme="majorBidi"/>
-          <w:b/>
-          <w:bCs/>
-          <w:color w:val="4F81BD" w:themeColor="accent1"/>
-          <w:sz w:val="26"/>
-          <w:szCs w:val="26"/>
-          <w:lang w:eastAsia="es-ES"/>
-        </w:rPr>
-      </w:pPr>
-    </w:p>
-    <w:p>
-      <w:pPr>
-        <w:rPr>
-          <w:rFonts w:asciiTheme="majorHAnsi" w:eastAsiaTheme="majorEastAsia" w:hAnsiTheme="majorHAnsi" w:cstheme="majorBidi"/>
-          <w:b/>
-          <w:bCs/>
-          <w:color w:val="4F81BD" w:themeColor="accent1"/>
-          <w:sz w:val="26"/>
-          <w:szCs w:val="26"/>
-          <w:lang w:eastAsia="es-ES"/>
-        </w:rPr>
-      </w:pPr>
-    </w:p>
-    <w:p>
-      <w:pPr>
         <w:pBdr>
           <w:top w:val="single" w:sz="4" w:space="1" w:color="auto"/>
-          <w:left w:val="single" w:sz="4" w:space="4" w:color="auto"/>
+          <w:left w:val="single" w:sz="4" w:space="0" w:color="auto"/>
           <w:bottom w:val="single" w:sz="4" w:space="1" w:color="auto"/>
           <w:right w:val="single" w:sz="4" w:space="4" w:color="auto"/>
         </w:pBdr>
-      </w:pPr>
-      <w:r>
-        <w:t>Realizado por:</w:t>
-      </w:r>
-      <w:r>
-        <w:tab/>
-        <w:t>María Fernanda Sanz / Planificación y Control</w:t>
-      </w:r>
-      <w:r>
-        <w:tab/>
-      </w:r>
-      <w:r>
-        <w:tab/>
-      </w:r>
-      <w:r>
-        <w:tab/>
-        <w:t>Aprobado por: Alberto Martínez / Coordinación C.T.O.</w:t>
-      </w:r>
+        <w:rPr>
+          <w:sz w:val="16"/>
+          <w:szCs w:val="16"/>
+        </w:rPr>
+      </w:pPr>
     </w:p>
     <w:p>
       <w:pPr>
         <w:pBdr>
           <w:top w:val="single" w:sz="4" w:space="1" w:color="auto"/>
-          <w:left w:val="single" w:sz="4" w:space="4" w:color="auto"/>
+          <w:left w:val="single" w:sz="4" w:space="0" w:color="auto"/>
           <w:bottom w:val="single" w:sz="4" w:space="1" w:color="auto"/>
           <w:right w:val="single" w:sz="4" w:space="4" w:color="auto"/>
         </w:pBdr>
         <w:rPr>
-          <w:b/>
-        </w:rPr>
-      </w:pPr>
-      <w:r>
-        <w:t xml:space="preserve">Fecha de Emisión: </w:t>
-      </w:r>
-      <w:r>
-        <w:tab/>
-      </w:r>
-      <w:r>
-        <w:tab/>
-      </w:r>
-      <w:r>
-        <w:tab/>
-      </w:r>
-      <w:r>
-        <w:tab/>
-      </w:r>
-      <w:r>
-        <w:tab/>
-      </w:r>
-      <w:r>
-        <w:tab/>
-      </w:r>
-      <w:r>
-        <w:tab/>
-      </w:r>
-      <w:r>
-        <w:tab/>
-        <w:t xml:space="preserve">Fecha de Revisión: </w:t>
-      </w:r>
-      <w:r>
-        <w:rPr>
-          <w:b/>
-        </w:rPr>
-        <w:br w:type="page"/>
+          <w:sz w:val="16"/>
+          <w:szCs w:val="16"/>
+        </w:rPr>
+      </w:pPr>
+      <w:r>
+        <w:rPr>
+          <w:sz w:val="16"/>
+          <w:szCs w:val="16"/>
+        </w:rPr>
+        <w:t>Realizo Control y Planificación: (firma y aclaración):</w:t>
+      </w:r>
+      <w:r>
+        <w:rPr>
+          <w:sz w:val="16"/>
+          <w:szCs w:val="16"/>
+        </w:rPr>
+        <w:tab/>
+      </w:r>
+      <w:r>
+        <w:rPr>
+          <w:sz w:val="16"/>
+          <w:szCs w:val="16"/>
+        </w:rPr>
+        <w:tab/>
+      </w:r>
+      <w:r>
+        <w:rPr>
+          <w:sz w:val="16"/>
+          <w:szCs w:val="16"/>
+        </w:rPr>
+        <w:tab/>
+      </w:r>
+      <w:r>
+        <w:rPr>
+          <w:sz w:val="16"/>
+          <w:szCs w:val="16"/>
+        </w:rPr>
+        <w:tab/>
+      </w:r>
+      <w:r>
+        <w:rPr>
+          <w:sz w:val="16"/>
+          <w:szCs w:val="16"/>
+        </w:rPr>
+        <w:tab/>
+      </w:r>
+      <w:r>
+        <w:rPr>
+          <w:sz w:val="16"/>
+          <w:szCs w:val="16"/>
+        </w:rPr>
+        <w:tab/>
+      </w:r>
+      <w:r>
+        <w:rPr>
+          <w:sz w:val="16"/>
+          <w:szCs w:val="16"/>
+        </w:rPr>
+        <w:tab/>
+      </w:r>
+      <w:r>
+        <w:rPr>
+          <w:sz w:val="16"/>
+          <w:szCs w:val="16"/>
+          <w:u w:val="single"/>
+        </w:rPr>
+        <w:tab/>
+      </w:r>
+      <w:r>
+        <w:rPr>
+          <w:sz w:val="16"/>
+          <w:szCs w:val="16"/>
+          <w:u w:val="single"/>
+        </w:rPr>
+        <w:tab/>
+      </w:r>
+      <w:r>
+        <w:rPr>
+          <w:sz w:val="16"/>
+          <w:szCs w:val="16"/>
+          <w:u w:val="single"/>
+        </w:rPr>
+        <w:tab/>
+      </w:r>
+      <w:r>
+        <w:rPr>
+          <w:sz w:val="16"/>
+          <w:szCs w:val="16"/>
+          <w:u w:val="single"/>
+        </w:rPr>
+        <w:tab/>
+      </w:r>
+      <w:r>
+        <w:rPr>
+          <w:sz w:val="16"/>
+          <w:szCs w:val="16"/>
+          <w:u w:val="single"/>
+        </w:rPr>
+        <w:tab/>
+      </w:r>
+      <w:r>
+        <w:rPr>
+          <w:sz w:val="16"/>
+          <w:szCs w:val="16"/>
+          <w:u w:val="single"/>
+        </w:rPr>
+        <w:tab/>
       </w:r>
     </w:p>
     <w:p>
       <w:pPr>
-        <w:rPr>
-          <w:rFonts w:asciiTheme="majorHAnsi" w:eastAsiaTheme="majorEastAsia" w:hAnsiTheme="majorHAnsi" w:cstheme="majorBidi"/>
+        <w:pBdr>
+          <w:top w:val="single" w:sz="4" w:space="1" w:color="auto"/>
+          <w:left w:val="single" w:sz="4" w:space="0" w:color="auto"/>
+          <w:bottom w:val="single" w:sz="4" w:space="1" w:color="auto"/>
+          <w:right w:val="single" w:sz="4" w:space="4" w:color="auto"/>
+        </w:pBdr>
+        <w:rPr>
+          <w:sz w:val="16"/>
+          <w:szCs w:val="16"/>
+          <w:u w:val="single"/>
+        </w:rPr>
+      </w:pPr>
+      <w:r>
+        <w:rPr>
+          <w:sz w:val="16"/>
+          <w:szCs w:val="16"/>
+        </w:rPr>
+        <w:t>Aprobó Dirección C.T.O. (firma y aclaración):</w:t>
+      </w:r>
+      <w:r>
+        <w:rPr>
+          <w:sz w:val="16"/>
+          <w:szCs w:val="16"/>
+        </w:rPr>
+        <w:tab/>
+      </w:r>
+      <w:r>
+        <w:rPr>
+          <w:sz w:val="16"/>
+          <w:szCs w:val="16"/>
+        </w:rPr>
+        <w:tab/>
+      </w:r>
+      <w:r>
+        <w:rPr>
+          <w:sz w:val="16"/>
+          <w:szCs w:val="16"/>
+        </w:rPr>
+        <w:tab/>
+      </w:r>
+      <w:r>
+        <w:rPr>
+          <w:sz w:val="16"/>
+          <w:szCs w:val="16"/>
+        </w:rPr>
+        <w:tab/>
+      </w:r>
+      <w:r>
+        <w:rPr>
+          <w:sz w:val="16"/>
+          <w:szCs w:val="16"/>
+        </w:rPr>
+        <w:tab/>
+      </w:r>
+      <w:r>
+        <w:rPr>
+          <w:sz w:val="16"/>
+          <w:szCs w:val="16"/>
+        </w:rPr>
+        <w:tab/>
+      </w:r>
+      <w:r>
+        <w:rPr>
+          <w:sz w:val="16"/>
+          <w:szCs w:val="16"/>
+        </w:rPr>
+        <w:tab/>
+      </w:r>
+      <w:r>
+        <w:rPr>
+          <w:sz w:val="16"/>
+          <w:szCs w:val="16"/>
+          <w:u w:val="single"/>
+        </w:rPr>
+        <w:tab/>
+      </w:r>
+      <w:r>
+        <w:rPr>
+          <w:sz w:val="16"/>
+          <w:szCs w:val="16"/>
+          <w:u w:val="single"/>
+        </w:rPr>
+        <w:tab/>
+      </w:r>
+      <w:r>
+        <w:rPr>
+          <w:sz w:val="16"/>
+          <w:szCs w:val="16"/>
+          <w:u w:val="single"/>
+        </w:rPr>
+        <w:tab/>
+      </w:r>
+      <w:r>
+        <w:rPr>
+          <w:sz w:val="16"/>
+          <w:szCs w:val="16"/>
+          <w:u w:val="single"/>
+        </w:rPr>
+        <w:tab/>
+      </w:r>
+      <w:r>
+        <w:rPr>
+          <w:sz w:val="16"/>
+          <w:szCs w:val="16"/>
+          <w:u w:val="single"/>
+        </w:rPr>
+        <w:tab/>
+      </w:r>
+      <w:r>
+        <w:rPr>
+          <w:sz w:val="16"/>
+          <w:szCs w:val="16"/>
+          <w:u w:val="single"/>
+        </w:rPr>
+        <w:tab/>
+      </w:r>
+    </w:p>
+    <w:p>
+      <w:pPr>
+        <w:pBdr>
+          <w:top w:val="single" w:sz="4" w:space="1" w:color="auto"/>
+          <w:left w:val="single" w:sz="4" w:space="0" w:color="auto"/>
+          <w:bottom w:val="single" w:sz="4" w:space="1" w:color="auto"/>
+          <w:right w:val="single" w:sz="4" w:space="4" w:color="auto"/>
+        </w:pBdr>
+        <w:rPr>
+          <w:sz w:val="16"/>
+          <w:szCs w:val="16"/>
+          <w:u w:val="single"/>
+        </w:rPr>
+      </w:pPr>
+      <w:r>
+        <w:rPr>
+          <w:sz w:val="16"/>
+          <w:szCs w:val="16"/>
+        </w:rPr>
+        <w:t>Mesa de Ayuda (firma y aclaración):</w:t>
+      </w:r>
+      <w:r>
+        <w:rPr>
+          <w:sz w:val="16"/>
+          <w:szCs w:val="16"/>
+        </w:rPr>
+        <w:tab/>
+      </w:r>
+      <w:r>
+        <w:rPr>
+          <w:sz w:val="16"/>
+          <w:szCs w:val="16"/>
+        </w:rPr>
+        <w:tab/>
+      </w:r>
+      <w:r>
+        <w:rPr>
+          <w:sz w:val="16"/>
+          <w:szCs w:val="16"/>
+        </w:rPr>
+        <w:tab/>
+      </w:r>
+      <w:r>
+        <w:rPr>
+          <w:sz w:val="16"/>
+          <w:szCs w:val="16"/>
+        </w:rPr>
+        <w:tab/>
+      </w:r>
+      <w:r>
+        <w:rPr>
+          <w:sz w:val="16"/>
+          <w:szCs w:val="16"/>
+        </w:rPr>
+        <w:tab/>
+      </w:r>
+      <w:r>
+        <w:rPr>
+          <w:sz w:val="16"/>
+          <w:szCs w:val="16"/>
+        </w:rPr>
+        <w:tab/>
+      </w:r>
+      <w:r>
+        <w:rPr>
+          <w:sz w:val="16"/>
+          <w:szCs w:val="16"/>
+        </w:rPr>
+        <w:tab/>
+      </w:r>
+      <w:r>
+        <w:rPr>
+          <w:sz w:val="16"/>
+          <w:szCs w:val="16"/>
+        </w:rPr>
+        <w:tab/>
+      </w:r>
+      <w:r>
+        <w:rPr>
+          <w:sz w:val="16"/>
+          <w:szCs w:val="16"/>
+          <w:u w:val="single"/>
+        </w:rPr>
+        <w:tab/>
+      </w:r>
+      <w:r>
+        <w:rPr>
+          <w:sz w:val="16"/>
+          <w:szCs w:val="16"/>
+          <w:u w:val="single"/>
+        </w:rPr>
+        <w:tab/>
+      </w:r>
+      <w:r>
+        <w:rPr>
+          <w:sz w:val="16"/>
+          <w:szCs w:val="16"/>
+          <w:u w:val="single"/>
+        </w:rPr>
+        <w:tab/>
+      </w:r>
+      <w:r>
+        <w:rPr>
+          <w:sz w:val="16"/>
+          <w:szCs w:val="16"/>
+          <w:u w:val="single"/>
+        </w:rPr>
+        <w:tab/>
+      </w:r>
+      <w:r>
+        <w:rPr>
+          <w:sz w:val="16"/>
+          <w:szCs w:val="16"/>
+          <w:u w:val="single"/>
+        </w:rPr>
+        <w:tab/>
+      </w:r>
+      <w:r>
+        <w:rPr>
+          <w:sz w:val="16"/>
+          <w:szCs w:val="16"/>
+          <w:u w:val="single"/>
+        </w:rPr>
+        <w:tab/>
+      </w:r>
+    </w:p>
+    <w:p>
+      <w:pPr>
+        <w:pBdr>
+          <w:top w:val="single" w:sz="4" w:space="1" w:color="auto"/>
+          <w:left w:val="single" w:sz="4" w:space="0" w:color="auto"/>
+          <w:bottom w:val="single" w:sz="4" w:space="1" w:color="auto"/>
+          <w:right w:val="single" w:sz="4" w:space="4" w:color="auto"/>
+        </w:pBdr>
+        <w:rPr>
+          <w:sz w:val="16"/>
+          <w:szCs w:val="16"/>
+          <w:u w:val="single"/>
+        </w:rPr>
+      </w:pPr>
+      <w:r>
+        <w:rPr>
+          <w:sz w:val="16"/>
+          <w:szCs w:val="16"/>
+        </w:rPr>
+        <w:t>Espacios Físicos (firma y aclaración):</w:t>
+      </w:r>
+      <w:r>
+        <w:rPr>
+          <w:sz w:val="16"/>
+          <w:szCs w:val="16"/>
+        </w:rPr>
+        <w:tab/>
+      </w:r>
+      <w:r>
+        <w:rPr>
+          <w:sz w:val="16"/>
+          <w:szCs w:val="16"/>
+        </w:rPr>
+        <w:tab/>
+      </w:r>
+      <w:r>
+        <w:rPr>
+          <w:sz w:val="16"/>
+          <w:szCs w:val="16"/>
+        </w:rPr>
+        <w:tab/>
+      </w:r>
+      <w:r>
+        <w:rPr>
+          <w:sz w:val="16"/>
+          <w:szCs w:val="16"/>
+        </w:rPr>
+        <w:tab/>
+      </w:r>
+      <w:r>
+        <w:rPr>
+          <w:sz w:val="16"/>
+          <w:szCs w:val="16"/>
+        </w:rPr>
+        <w:tab/>
+      </w:r>
+      <w:r>
+        <w:rPr>
+          <w:sz w:val="16"/>
+          <w:szCs w:val="16"/>
+        </w:rPr>
+        <w:tab/>
+      </w:r>
+      <w:r>
+        <w:rPr>
+          <w:sz w:val="16"/>
+          <w:szCs w:val="16"/>
+        </w:rPr>
+        <w:tab/>
+      </w:r>
+      <w:r>
+        <w:rPr>
+          <w:sz w:val="16"/>
+          <w:szCs w:val="16"/>
+        </w:rPr>
+        <w:tab/>
+      </w:r>
+      <w:r>
+        <w:rPr>
+          <w:sz w:val="16"/>
+          <w:szCs w:val="16"/>
+          <w:u w:val="single"/>
+        </w:rPr>
+        <w:tab/>
+      </w:r>
+      <w:r>
+        <w:rPr>
+          <w:sz w:val="16"/>
+          <w:szCs w:val="16"/>
+          <w:u w:val="single"/>
+        </w:rPr>
+        <w:tab/>
+      </w:r>
+      <w:r>
+        <w:rPr>
+          <w:sz w:val="16"/>
+          <w:szCs w:val="16"/>
+          <w:u w:val="single"/>
+        </w:rPr>
+        <w:tab/>
+      </w:r>
+      <w:r>
+        <w:rPr>
+          <w:sz w:val="16"/>
+          <w:szCs w:val="16"/>
+          <w:u w:val="single"/>
+        </w:rPr>
+        <w:tab/>
+      </w:r>
+      <w:r>
+        <w:rPr>
+          <w:sz w:val="16"/>
+          <w:szCs w:val="16"/>
+          <w:u w:val="single"/>
+        </w:rPr>
+        <w:tab/>
+      </w:r>
+      <w:r>
+        <w:rPr>
+          <w:sz w:val="16"/>
+          <w:szCs w:val="16"/>
+          <w:u w:val="single"/>
+        </w:rPr>
+        <w:tab/>
+      </w:r>
+    </w:p>
+    <w:p>
+      <w:pPr>
+        <w:pBdr>
+          <w:top w:val="single" w:sz="4" w:space="1" w:color="auto"/>
+          <w:left w:val="single" w:sz="4" w:space="0" w:color="auto"/>
+          <w:bottom w:val="single" w:sz="4" w:space="1" w:color="auto"/>
+          <w:right w:val="single" w:sz="4" w:space="4" w:color="auto"/>
+        </w:pBdr>
+        <w:rPr>
+          <w:sz w:val="16"/>
+          <w:szCs w:val="16"/>
+        </w:rPr>
+      </w:pPr>
+      <w:r>
+        <w:rPr>
+          <w:sz w:val="16"/>
+          <w:szCs w:val="16"/>
+        </w:rPr>
+        <w:t>Seguridad (firma y aclaración):</w:t>
+      </w:r>
+      <w:r>
+        <w:rPr>
+          <w:sz w:val="16"/>
+          <w:szCs w:val="16"/>
+        </w:rPr>
+        <w:tab/>
+      </w:r>
+      <w:r>
+        <w:rPr>
+          <w:sz w:val="16"/>
+          <w:szCs w:val="16"/>
+        </w:rPr>
+        <w:tab/>
+      </w:r>
+      <w:r>
+        <w:rPr>
+          <w:sz w:val="16"/>
+          <w:szCs w:val="16"/>
+        </w:rPr>
+        <w:tab/>
+      </w:r>
+      <w:r>
+        <w:rPr>
+          <w:sz w:val="16"/>
+          <w:szCs w:val="16"/>
+        </w:rPr>
+        <w:tab/>
+      </w:r>
+      <w:r>
+        <w:rPr>
+          <w:sz w:val="16"/>
+          <w:szCs w:val="16"/>
+        </w:rPr>
+        <w:tab/>
+      </w:r>
+      <w:r>
+        <w:rPr>
+          <w:sz w:val="16"/>
+          <w:szCs w:val="16"/>
+        </w:rPr>
+        <w:tab/>
+      </w:r>
+      <w:r>
+        <w:rPr>
+          <w:sz w:val="16"/>
+          <w:szCs w:val="16"/>
+        </w:rPr>
+        <w:tab/>
+      </w:r>
+      <w:r>
+        <w:rPr>
+          <w:sz w:val="16"/>
+          <w:szCs w:val="16"/>
+        </w:rPr>
+        <w:tab/>
+      </w:r>
+      <w:r>
+        <w:rPr>
+          <w:sz w:val="16"/>
+          <w:szCs w:val="16"/>
+        </w:rPr>
+        <w:tab/>
+      </w:r>
+      <w:r>
+        <w:rPr>
+          <w:sz w:val="16"/>
+          <w:szCs w:val="16"/>
+          <w:u w:val="single"/>
+        </w:rPr>
+        <w:tab/>
+      </w:r>
+      <w:r>
+        <w:rPr>
+          <w:sz w:val="16"/>
+          <w:szCs w:val="16"/>
+          <w:u w:val="single"/>
+        </w:rPr>
+        <w:tab/>
+      </w:r>
+      <w:r>
+        <w:rPr>
+          <w:sz w:val="16"/>
+          <w:szCs w:val="16"/>
+          <w:u w:val="single"/>
+        </w:rPr>
+        <w:tab/>
+      </w:r>
+      <w:r>
+        <w:rPr>
+          <w:sz w:val="16"/>
+          <w:szCs w:val="16"/>
+          <w:u w:val="single"/>
+        </w:rPr>
+        <w:tab/>
+      </w:r>
+      <w:r>
+        <w:rPr>
+          <w:sz w:val="16"/>
+          <w:szCs w:val="16"/>
+          <w:u w:val="single"/>
+        </w:rPr>
+        <w:tab/>
+      </w:r>
+      <w:r>
+        <w:rPr>
+          <w:sz w:val="16"/>
+          <w:szCs w:val="16"/>
+          <w:u w:val="single"/>
+        </w:rPr>
+        <w:tab/>
+      </w:r>
+      <w:r>
+        <w:rPr>
+          <w:sz w:val="16"/>
+          <w:szCs w:val="16"/>
+        </w:rPr>
+        <w:tab/>
+      </w:r>
+    </w:p>
+    <w:p>
+      <w:pPr>
+        <w:pBdr>
+          <w:top w:val="single" w:sz="4" w:space="1" w:color="auto"/>
+          <w:left w:val="single" w:sz="4" w:space="0" w:color="auto"/>
+          <w:bottom w:val="single" w:sz="4" w:space="1" w:color="auto"/>
+          <w:right w:val="single" w:sz="4" w:space="4" w:color="auto"/>
+        </w:pBdr>
+        <w:rPr>
+          <w:sz w:val="16"/>
+          <w:szCs w:val="16"/>
+          <w:u w:val="single"/>
+        </w:rPr>
+      </w:pPr>
+      <w:r>
+        <w:rPr>
+          <w:sz w:val="16"/>
+          <w:szCs w:val="16"/>
+        </w:rPr>
+        <w:t>Servicios Generales (firma y aclaración):</w:t>
+      </w:r>
+      <w:r>
+        <w:rPr>
+          <w:sz w:val="16"/>
+          <w:szCs w:val="16"/>
+        </w:rPr>
+        <w:tab/>
+      </w:r>
+      <w:r>
+        <w:rPr>
+          <w:sz w:val="16"/>
+          <w:szCs w:val="16"/>
+        </w:rPr>
+        <w:tab/>
+      </w:r>
+      <w:r>
+        <w:rPr>
+          <w:sz w:val="16"/>
+          <w:szCs w:val="16"/>
+        </w:rPr>
+        <w:tab/>
+      </w:r>
+      <w:r>
+        <w:rPr>
+          <w:sz w:val="16"/>
+          <w:szCs w:val="16"/>
+        </w:rPr>
+        <w:tab/>
+      </w:r>
+      <w:r>
+        <w:rPr>
+          <w:sz w:val="16"/>
+          <w:szCs w:val="16"/>
+        </w:rPr>
+        <w:tab/>
+      </w:r>
+      <w:r>
+        <w:rPr>
+          <w:sz w:val="16"/>
+          <w:szCs w:val="16"/>
+        </w:rPr>
+        <w:tab/>
+      </w:r>
+      <w:r>
+        <w:rPr>
+          <w:sz w:val="16"/>
+          <w:szCs w:val="16"/>
+        </w:rPr>
+        <w:tab/>
+      </w:r>
+      <w:r>
+        <w:rPr>
+          <w:sz w:val="16"/>
+          <w:szCs w:val="16"/>
+        </w:rPr>
+        <w:tab/>
+      </w:r>
+      <w:r>
+        <w:rPr>
+          <w:sz w:val="16"/>
+          <w:szCs w:val="16"/>
+          <w:u w:val="single"/>
+        </w:rPr>
+        <w:tab/>
+      </w:r>
+      <w:r>
+        <w:rPr>
+          <w:sz w:val="16"/>
+          <w:szCs w:val="16"/>
+          <w:u w:val="single"/>
+        </w:rPr>
+        <w:tab/>
+      </w:r>
+      <w:r>
+        <w:rPr>
+          <w:sz w:val="16"/>
+          <w:szCs w:val="16"/>
+          <w:u w:val="single"/>
+        </w:rPr>
+        <w:tab/>
+      </w:r>
+      <w:r>
+        <w:rPr>
+          <w:sz w:val="16"/>
+          <w:szCs w:val="16"/>
+          <w:u w:val="single"/>
+        </w:rPr>
+        <w:tab/>
+      </w:r>
+      <w:r>
+        <w:rPr>
+          <w:sz w:val="16"/>
+          <w:szCs w:val="16"/>
+          <w:u w:val="single"/>
+        </w:rPr>
+        <w:tab/>
+      </w:r>
+      <w:r>
+        <w:rPr>
+          <w:sz w:val="16"/>
+          <w:szCs w:val="16"/>
+          <w:u w:val="single"/>
+        </w:rPr>
+        <w:tab/>
+      </w:r>
+    </w:p>
+    <w:p>
+      <w:pPr>
+        <w:pBdr>
+          <w:top w:val="single" w:sz="4" w:space="1" w:color="auto"/>
+          <w:left w:val="single" w:sz="4" w:space="0" w:color="auto"/>
+          <w:bottom w:val="single" w:sz="4" w:space="1" w:color="auto"/>
+          <w:right w:val="single" w:sz="4" w:space="4" w:color="auto"/>
+        </w:pBdr>
+        <w:rPr>
+          <w:sz w:val="16"/>
+          <w:szCs w:val="16"/>
+          <w:u w:val="single"/>
+        </w:rPr>
+      </w:pPr>
+      <w:r>
+        <w:rPr>
+          <w:sz w:val="16"/>
+          <w:szCs w:val="16"/>
+        </w:rPr>
+        <w:t>Operativa &amp; Logística (firma y aclaración):</w:t>
+      </w:r>
+      <w:r>
+        <w:rPr>
+          <w:sz w:val="16"/>
+          <w:szCs w:val="16"/>
+        </w:rPr>
+        <w:tab/>
+      </w:r>
+      <w:r>
+        <w:rPr>
+          <w:sz w:val="16"/>
+          <w:szCs w:val="16"/>
+        </w:rPr>
+        <w:tab/>
+      </w:r>
+      <w:r>
+        <w:rPr>
+          <w:sz w:val="16"/>
+          <w:szCs w:val="16"/>
+        </w:rPr>
+        <w:tab/>
+      </w:r>
+      <w:r>
+        <w:rPr>
+          <w:sz w:val="16"/>
+          <w:szCs w:val="16"/>
+        </w:rPr>
+        <w:tab/>
+      </w:r>
+      <w:r>
+        <w:rPr>
+          <w:sz w:val="16"/>
+          <w:szCs w:val="16"/>
+        </w:rPr>
+        <w:tab/>
+      </w:r>
+      <w:r>
+        <w:rPr>
+          <w:sz w:val="16"/>
+          <w:szCs w:val="16"/>
+        </w:rPr>
+        <w:tab/>
+      </w:r>
+      <w:r>
+        <w:rPr>
+          <w:sz w:val="16"/>
+          <w:szCs w:val="16"/>
+        </w:rPr>
+        <w:tab/>
+      </w:r>
+      <w:r>
+        <w:rPr>
+          <w:sz w:val="16"/>
+          <w:szCs w:val="16"/>
+        </w:rPr>
+        <w:tab/>
+      </w:r>
+      <w:r>
+        <w:rPr>
+          <w:sz w:val="16"/>
+          <w:szCs w:val="16"/>
+          <w:u w:val="single"/>
+        </w:rPr>
+        <w:tab/>
+      </w:r>
+      <w:r>
+        <w:rPr>
+          <w:sz w:val="16"/>
+          <w:szCs w:val="16"/>
+          <w:u w:val="single"/>
+        </w:rPr>
+        <w:tab/>
+      </w:r>
+      <w:r>
+        <w:rPr>
+          <w:sz w:val="16"/>
+          <w:szCs w:val="16"/>
+          <w:u w:val="single"/>
+        </w:rPr>
+        <w:tab/>
+      </w:r>
+      <w:r>
+        <w:rPr>
+          <w:sz w:val="16"/>
+          <w:szCs w:val="16"/>
+          <w:u w:val="single"/>
+        </w:rPr>
+        <w:tab/>
+      </w:r>
+      <w:r>
+        <w:rPr>
+          <w:sz w:val="16"/>
+          <w:szCs w:val="16"/>
+          <w:u w:val="single"/>
+        </w:rPr>
+        <w:tab/>
+      </w:r>
+      <w:r>
+        <w:rPr>
+          <w:sz w:val="16"/>
+          <w:szCs w:val="16"/>
+          <w:u w:val="single"/>
+        </w:rPr>
+        <w:tab/>
+      </w:r>
+    </w:p>
+    <w:p>
+      <w:pPr>
+        <w:pBdr>
+          <w:top w:val="single" w:sz="4" w:space="1" w:color="auto"/>
+          <w:left w:val="single" w:sz="4" w:space="0" w:color="auto"/>
+          <w:bottom w:val="single" w:sz="4" w:space="1" w:color="auto"/>
+          <w:right w:val="single" w:sz="4" w:space="4" w:color="auto"/>
+        </w:pBdr>
+        <w:rPr>
+          <w:sz w:val="16"/>
+          <w:szCs w:val="16"/>
+          <w:u w:val="single"/>
+        </w:rPr>
+      </w:pPr>
+      <w:r>
+        <w:rPr>
+          <w:sz w:val="16"/>
+          <w:szCs w:val="16"/>
+        </w:rPr>
+        <w:t>Mantenimiento (firma y aclaración):</w:t>
+      </w:r>
+      <w:r>
+        <w:rPr>
+          <w:sz w:val="16"/>
+          <w:szCs w:val="16"/>
+        </w:rPr>
+        <w:tab/>
+      </w:r>
+      <w:r>
+        <w:rPr>
+          <w:sz w:val="16"/>
+          <w:szCs w:val="16"/>
+        </w:rPr>
+        <w:tab/>
+      </w:r>
+      <w:r>
+        <w:rPr>
+          <w:sz w:val="16"/>
+          <w:szCs w:val="16"/>
+        </w:rPr>
+        <w:tab/>
+      </w:r>
+      <w:r>
+        <w:rPr>
+          <w:sz w:val="16"/>
+          <w:szCs w:val="16"/>
+        </w:rPr>
+        <w:tab/>
+      </w:r>
+      <w:r>
+        <w:rPr>
+          <w:sz w:val="16"/>
+          <w:szCs w:val="16"/>
+        </w:rPr>
+        <w:tab/>
+      </w:r>
+      <w:r>
+        <w:rPr>
+          <w:sz w:val="16"/>
+          <w:szCs w:val="16"/>
+        </w:rPr>
+        <w:tab/>
+      </w:r>
+      <w:r>
+        <w:rPr>
+          <w:sz w:val="16"/>
+          <w:szCs w:val="16"/>
+        </w:rPr>
+        <w:tab/>
+      </w:r>
+      <w:r>
+        <w:rPr>
+          <w:sz w:val="16"/>
+          <w:szCs w:val="16"/>
+        </w:rPr>
+        <w:tab/>
+      </w:r>
+      <w:r>
+        <w:rPr>
+          <w:sz w:val="16"/>
+          <w:szCs w:val="16"/>
+          <w:u w:val="single"/>
+        </w:rPr>
+        <w:tab/>
+      </w:r>
+      <w:r>
+        <w:rPr>
+          <w:sz w:val="16"/>
+          <w:szCs w:val="16"/>
+          <w:u w:val="single"/>
+        </w:rPr>
+        <w:tab/>
+      </w:r>
+      <w:r>
+        <w:rPr>
+          <w:sz w:val="16"/>
+          <w:szCs w:val="16"/>
+          <w:u w:val="single"/>
+        </w:rPr>
+        <w:tab/>
+      </w:r>
+      <w:r>
+        <w:rPr>
+          <w:sz w:val="16"/>
+          <w:szCs w:val="16"/>
+          <w:u w:val="single"/>
+        </w:rPr>
+        <w:tab/>
+      </w:r>
+      <w:r>
+        <w:rPr>
+          <w:sz w:val="16"/>
+          <w:szCs w:val="16"/>
+          <w:u w:val="single"/>
+        </w:rPr>
+        <w:tab/>
+      </w:r>
+      <w:r>
+        <w:rPr>
+          <w:sz w:val="16"/>
+          <w:szCs w:val="16"/>
+          <w:u w:val="single"/>
+        </w:rPr>
+        <w:tab/>
+      </w:r>
+    </w:p>
+    <w:p>
+      <w:pPr>
+        <w:pBdr>
+          <w:top w:val="single" w:sz="4" w:space="1" w:color="auto"/>
+          <w:left w:val="single" w:sz="4" w:space="0" w:color="auto"/>
+          <w:bottom w:val="single" w:sz="4" w:space="1" w:color="auto"/>
+          <w:right w:val="single" w:sz="4" w:space="4" w:color="auto"/>
+        </w:pBdr>
+        <w:rPr>
+          <w:sz w:val="16"/>
+          <w:szCs w:val="16"/>
+          <w:u w:val="single"/>
+        </w:rPr>
+      </w:pPr>
+      <w:r>
+        <w:rPr>
+          <w:sz w:val="16"/>
+          <w:szCs w:val="16"/>
+        </w:rPr>
+        <w:t>Administración (firma y aclaración):</w:t>
+      </w:r>
+      <w:r>
+        <w:rPr>
+          <w:sz w:val="16"/>
+          <w:szCs w:val="16"/>
+        </w:rPr>
+        <w:tab/>
+      </w:r>
+      <w:r>
+        <w:rPr>
+          <w:sz w:val="16"/>
+          <w:szCs w:val="16"/>
+        </w:rPr>
+        <w:tab/>
+      </w:r>
+      <w:r>
+        <w:rPr>
+          <w:sz w:val="16"/>
+          <w:szCs w:val="16"/>
+        </w:rPr>
+        <w:tab/>
+      </w:r>
+      <w:r>
+        <w:rPr>
+          <w:sz w:val="16"/>
+          <w:szCs w:val="16"/>
+        </w:rPr>
+        <w:tab/>
+      </w:r>
+      <w:r>
+        <w:rPr>
+          <w:sz w:val="16"/>
+          <w:szCs w:val="16"/>
+        </w:rPr>
+        <w:tab/>
+      </w:r>
+      <w:r>
+        <w:rPr>
+          <w:sz w:val="16"/>
+          <w:szCs w:val="16"/>
+        </w:rPr>
+        <w:tab/>
+      </w:r>
+      <w:r>
+        <w:rPr>
+          <w:sz w:val="16"/>
+          <w:szCs w:val="16"/>
+        </w:rPr>
+        <w:tab/>
+      </w:r>
+      <w:r>
+        <w:rPr>
+          <w:sz w:val="16"/>
+          <w:szCs w:val="16"/>
+        </w:rPr>
+        <w:tab/>
+      </w:r>
+      <w:r>
+        <w:rPr>
+          <w:sz w:val="16"/>
+          <w:szCs w:val="16"/>
+          <w:u w:val="single"/>
+        </w:rPr>
+        <w:tab/>
+      </w:r>
+      <w:r>
+        <w:rPr>
+          <w:sz w:val="16"/>
+          <w:szCs w:val="16"/>
+          <w:u w:val="single"/>
+        </w:rPr>
+        <w:tab/>
+      </w:r>
+      <w:r>
+        <w:rPr>
+          <w:sz w:val="16"/>
+          <w:szCs w:val="16"/>
+          <w:u w:val="single"/>
+        </w:rPr>
+        <w:tab/>
+      </w:r>
+      <w:r>
+        <w:rPr>
+          <w:sz w:val="16"/>
+          <w:szCs w:val="16"/>
+          <w:u w:val="single"/>
+        </w:rPr>
+        <w:tab/>
+      </w:r>
+      <w:r>
+        <w:rPr>
+          <w:sz w:val="16"/>
+          <w:szCs w:val="16"/>
+          <w:u w:val="single"/>
+        </w:rPr>
+        <w:tab/>
+      </w:r>
+      <w:r>
+        <w:rPr>
+          <w:sz w:val="16"/>
+          <w:szCs w:val="16"/>
+          <w:u w:val="single"/>
+        </w:rPr>
+        <w:tab/>
+      </w:r>
+    </w:p>
+    <w:p>
+      <w:pPr>
+        <w:pBdr>
+          <w:top w:val="single" w:sz="4" w:space="1" w:color="auto"/>
+          <w:left w:val="single" w:sz="4" w:space="0" w:color="auto"/>
+          <w:bottom w:val="single" w:sz="4" w:space="1" w:color="auto"/>
+          <w:right w:val="single" w:sz="4" w:space="4" w:color="auto"/>
+        </w:pBdr>
+      </w:pPr>
+      <w:r>
+        <w:rPr>
+          <w:sz w:val="16"/>
+          <w:szCs w:val="16"/>
+        </w:rPr>
+        <w:t>Higiene y Seguridad de las Personas (firma y aclaración):</w:t>
+      </w:r>
+      <w:r>
+        <w:rPr>
+          <w:sz w:val="16"/>
+          <w:szCs w:val="16"/>
+        </w:rPr>
+        <w:tab/>
+      </w:r>
+      <w:r>
+        <w:rPr>
+          <w:sz w:val="16"/>
+          <w:szCs w:val="16"/>
+        </w:rPr>
+        <w:tab/>
+      </w:r>
+      <w:r>
+        <w:rPr>
+          <w:sz w:val="16"/>
+          <w:szCs w:val="16"/>
+        </w:rPr>
+        <w:tab/>
+      </w:r>
+      <w:r>
+        <w:rPr>
+          <w:sz w:val="16"/>
+          <w:szCs w:val="16"/>
+        </w:rPr>
+        <w:tab/>
+      </w:r>
+      <w:r>
+        <w:rPr>
+          <w:sz w:val="16"/>
+          <w:szCs w:val="16"/>
+        </w:rPr>
+        <w:tab/>
+      </w:r>
+      <w:r>
+        <w:rPr>
+          <w:sz w:val="16"/>
+          <w:szCs w:val="16"/>
+        </w:rPr>
+        <w:tab/>
+      </w:r>
+      <w:r>
+        <w:rPr>
+          <w:sz w:val="16"/>
+          <w:szCs w:val="16"/>
+          <w:u w:val="single"/>
+        </w:rPr>
+        <w:tab/>
+      </w:r>
+      <w:r>
+        <w:rPr>
+          <w:sz w:val="16"/>
+          <w:szCs w:val="16"/>
+          <w:u w:val="single"/>
+        </w:rPr>
+        <w:tab/>
+      </w:r>
+      <w:r>
+        <w:rPr>
+          <w:sz w:val="16"/>
+          <w:szCs w:val="16"/>
+          <w:u w:val="single"/>
+        </w:rPr>
+        <w:tab/>
+      </w:r>
+      <w:r>
+        <w:rPr>
+          <w:sz w:val="16"/>
+          <w:szCs w:val="16"/>
+          <w:u w:val="single"/>
+        </w:rPr>
+        <w:tab/>
+      </w:r>
+      <w:r>
+        <w:rPr>
+          <w:sz w:val="16"/>
+          <w:szCs w:val="16"/>
+          <w:u w:val="single"/>
+        </w:rPr>
+        <w:tab/>
+      </w:r>
+      <w:r>
+        <w:rPr>
+          <w:sz w:val="16"/>
+          <w:szCs w:val="16"/>
+          <w:u w:val="single"/>
+        </w:rPr>
+        <w:tab/>
+      </w:r>
+      <w:r>
+        <w:rPr>
+          <w:sz w:val="16"/>
+          <w:szCs w:val="16"/>
+        </w:rPr>
+        <w:tab/>
+      </w:r>
+    </w:p>
+    <w:p>
+      <w:pPr>
+        <w:pBdr>
+          <w:top w:val="single" w:sz="4" w:space="1" w:color="auto"/>
+          <w:left w:val="single" w:sz="4" w:space="0" w:color="auto"/>
+          <w:bottom w:val="single" w:sz="4" w:space="1" w:color="auto"/>
+          <w:right w:val="single" w:sz="4" w:space="4" w:color="auto"/>
+        </w:pBdr>
+        <w:rPr>
           <w:b/>
-          <w:bCs/>
-          <w:color w:val="4F81BD" w:themeColor="accent1"/>
-          <w:sz w:val="26"/>
-          <w:szCs w:val="26"/>
-          <w:lang w:eastAsia="es-ES"/>
-        </w:rPr>
-      </w:pPr>
+          <w:sz w:val="16"/>
+          <w:szCs w:val="16"/>
+          <w:u w:val="single"/>
+        </w:rPr>
+      </w:pPr>
+      <w:r>
+        <w:rPr>
+          <w:sz w:val="16"/>
+          <w:szCs w:val="16"/>
+        </w:rPr>
+        <w:t xml:space="preserve">Fecha de Emisión: </w:t>
+      </w:r>
+      <w:r>
+        <w:rPr>
+          <w:sz w:val="16"/>
+          <w:szCs w:val="16"/>
+          <w:u w:val="single"/>
+        </w:rPr>
+        <w:tab/>
+      </w:r>
+      <w:r>
+        <w:rPr>
+          <w:sz w:val="16"/>
+          <w:szCs w:val="16"/>
+          <w:u w:val="single"/>
+        </w:rPr>
+        <w:tab/>
+      </w:r>
+      <w:r>
+        <w:rPr>
+          <w:sz w:val="16"/>
+          <w:szCs w:val="16"/>
+          <w:u w:val="single"/>
+        </w:rPr>
+        <w:tab/>
+      </w:r>
+      <w:r>
+        <w:rPr>
+          <w:sz w:val="16"/>
+          <w:szCs w:val="16"/>
+          <w:u w:val="single"/>
+        </w:rPr>
+        <w:tab/>
+      </w:r>
+      <w:r>
+        <w:rPr>
+          <w:sz w:val="16"/>
+          <w:szCs w:val="16"/>
+          <w:u w:val="single"/>
+        </w:rPr>
+        <w:tab/>
+      </w:r>
+      <w:r>
+        <w:rPr>
+          <w:sz w:val="16"/>
+          <w:szCs w:val="16"/>
+        </w:rPr>
+        <w:tab/>
+      </w:r>
+      <w:r>
+        <w:rPr>
+          <w:sz w:val="16"/>
+          <w:szCs w:val="16"/>
+        </w:rPr>
+        <w:tab/>
+      </w:r>
+      <w:r>
+        <w:rPr>
+          <w:sz w:val="16"/>
+          <w:szCs w:val="16"/>
+        </w:rPr>
+        <w:tab/>
+      </w:r>
+      <w:r>
+        <w:rPr>
+          <w:sz w:val="16"/>
+          <w:szCs w:val="16"/>
+        </w:rPr>
+        <w:tab/>
+      </w:r>
+      <w:r>
+        <w:rPr>
+          <w:sz w:val="16"/>
+          <w:szCs w:val="16"/>
+        </w:rPr>
+        <w:tab/>
+        <w:t>Fecha de Revisión:</w:t>
+      </w:r>
+      <w:r>
+        <w:rPr>
+          <w:sz w:val="16"/>
+          <w:szCs w:val="16"/>
+          <w:u w:val="single"/>
+        </w:rPr>
+        <w:tab/>
+      </w:r>
+      <w:r>
+        <w:rPr>
+          <w:sz w:val="16"/>
+          <w:szCs w:val="16"/>
+          <w:u w:val="single"/>
+        </w:rPr>
+        <w:tab/>
+      </w:r>
+      <w:r>
+        <w:rPr>
+          <w:sz w:val="16"/>
+          <w:szCs w:val="16"/>
+          <w:u w:val="single"/>
+        </w:rPr>
+        <w:tab/>
+      </w:r>
+      <w:r>
+        <w:rPr>
+          <w:sz w:val="16"/>
+          <w:szCs w:val="16"/>
+          <w:u w:val="single"/>
+        </w:rPr>
+        <w:tab/>
+      </w:r>
+      <w:r>
+        <w:rPr>
+          <w:sz w:val="16"/>
+          <w:szCs w:val="16"/>
+          <w:u w:val="single"/>
+        </w:rPr>
+        <w:tab/>
+      </w:r>
     </w:p>
     <w:bookmarkEnd w:id="0"/>
     <w:p>
@@ -322,6 +1544,7 @@
           <w:rFonts w:cstheme="minorHAnsi"/>
           <w:b/>
         </w:rPr>
+        <w:lastRenderedPageBreak/>
         <w:t>Definición</w:t>
       </w:r>
       <w:r>
@@ -881,8 +2104,7 @@
       </w:tblPr>
       <w:tblGrid>
         <w:gridCol w:w="5211"/>
-        <w:gridCol w:w="1362"/>
-        <w:gridCol w:w="6576"/>
+        <w:gridCol w:w="7938"/>
       </w:tblGrid>
       <w:tr>
         <w:trPr>
@@ -943,7 +2165,7 @@
               <mc:AlternateContent>
                 <mc:Choice Requires="wps">
                   <w:drawing>
-                    <wp:anchor distT="0" distB="0" distL="114300" distR="114300" simplePos="0" relativeHeight="251799552" behindDoc="0" locked="0" layoutInCell="1" allowOverlap="1" wp14:anchorId="4B80314B" wp14:editId="0FEFEA88">
+                    <wp:anchor distT="0" distB="0" distL="114300" distR="114300" simplePos="0" relativeHeight="251799552" behindDoc="0" locked="0" layoutInCell="1" allowOverlap="1" wp14:anchorId="7BB7F346" wp14:editId="5AFCCE26">
                       <wp:simplePos x="0" y="0"/>
                       <wp:positionH relativeFrom="column">
                         <wp:posOffset>196191</wp:posOffset>
@@ -1079,7 +2301,7 @@
               <mc:AlternateContent>
                 <mc:Choice Requires="wps">
                   <w:drawing>
-                    <wp:anchor distT="0" distB="0" distL="114300" distR="114300" simplePos="0" relativeHeight="251815936" behindDoc="0" locked="0" layoutInCell="1" allowOverlap="1" wp14:anchorId="0205268C" wp14:editId="1AA472BF">
+                    <wp:anchor distT="0" distB="0" distL="114300" distR="114300" simplePos="0" relativeHeight="251815936" behindDoc="0" locked="0" layoutInCell="1" allowOverlap="1" wp14:anchorId="2F7D5C40" wp14:editId="7748D1EC">
                       <wp:simplePos x="0" y="0"/>
                       <wp:positionH relativeFrom="column">
                         <wp:posOffset>1386205</wp:posOffset>
@@ -1157,7 +2379,7 @@
               <mc:AlternateContent>
                 <mc:Choice Requires="wps">
                   <w:drawing>
-                    <wp:anchor distT="0" distB="0" distL="114300" distR="114300" simplePos="0" relativeHeight="251803648" behindDoc="0" locked="0" layoutInCell="1" allowOverlap="1" wp14:anchorId="31D2D179" wp14:editId="7FBACF64">
+                    <wp:anchor distT="0" distB="0" distL="114300" distR="114300" simplePos="0" relativeHeight="251803648" behindDoc="0" locked="0" layoutInCell="1" allowOverlap="1" wp14:anchorId="3FAA404C" wp14:editId="01717D4D">
                       <wp:simplePos x="0" y="0"/>
                       <wp:positionH relativeFrom="column">
                         <wp:posOffset>908685</wp:posOffset>
@@ -1290,7 +2512,7 @@
               <mc:AlternateContent>
                 <mc:Choice Requires="wps">
                   <w:drawing>
-                    <wp:anchor distT="0" distB="0" distL="114300" distR="114300" simplePos="0" relativeHeight="251800576" behindDoc="0" locked="0" layoutInCell="1" allowOverlap="1" wp14:anchorId="3CB337A0" wp14:editId="4269B830">
+                    <wp:anchor distT="0" distB="0" distL="114300" distR="114300" simplePos="0" relativeHeight="251800576" behindDoc="0" locked="0" layoutInCell="1" allowOverlap="1" wp14:anchorId="79E0B6B4" wp14:editId="3CCE1F63">
                       <wp:simplePos x="0" y="0"/>
                       <wp:positionH relativeFrom="column">
                         <wp:posOffset>927735</wp:posOffset>
@@ -1440,7 +2662,7 @@
               <mc:AlternateContent>
                 <mc:Choice Requires="wps">
                   <w:drawing>
-                    <wp:anchor distT="0" distB="0" distL="114300" distR="114300" simplePos="0" relativeHeight="251812864" behindDoc="0" locked="0" layoutInCell="1" allowOverlap="1" wp14:anchorId="6CCBD2B7" wp14:editId="625FA90B">
+                    <wp:anchor distT="0" distB="0" distL="114300" distR="114300" simplePos="0" relativeHeight="251812864" behindDoc="0" locked="0" layoutInCell="1" allowOverlap="1" wp14:anchorId="4A96F20E" wp14:editId="1BD0DBCE">
                       <wp:simplePos x="0" y="0"/>
                       <wp:positionH relativeFrom="column">
                         <wp:posOffset>1937385</wp:posOffset>
@@ -1511,7 +2733,7 @@
               <mc:AlternateContent>
                 <mc:Choice Requires="wps">
                   <w:drawing>
-                    <wp:anchor distT="0" distB="0" distL="114300" distR="114300" simplePos="0" relativeHeight="251811840" behindDoc="0" locked="0" layoutInCell="1" allowOverlap="1" wp14:anchorId="0AE500DD" wp14:editId="0E5EC70D">
+                    <wp:anchor distT="0" distB="0" distL="114300" distR="114300" simplePos="0" relativeHeight="251811840" behindDoc="0" locked="0" layoutInCell="1" allowOverlap="1" wp14:anchorId="368D23B6" wp14:editId="5F9FC798">
                       <wp:simplePos x="0" y="0"/>
                       <wp:positionH relativeFrom="column">
                         <wp:posOffset>2785110</wp:posOffset>
@@ -1577,7 +2799,7 @@
               <mc:AlternateContent>
                 <mc:Choice Requires="wps">
                   <w:drawing>
-                    <wp:anchor distT="0" distB="0" distL="114300" distR="114300" simplePos="0" relativeHeight="251810816" behindDoc="0" locked="0" layoutInCell="1" allowOverlap="1" wp14:anchorId="6506EA01" wp14:editId="554C0F9D">
+                    <wp:anchor distT="0" distB="0" distL="114300" distR="114300" simplePos="0" relativeHeight="251810816" behindDoc="0" locked="0" layoutInCell="1" allowOverlap="1" wp14:anchorId="0FB90131" wp14:editId="476F68A7">
                       <wp:simplePos x="0" y="0"/>
                       <wp:positionH relativeFrom="column">
                         <wp:posOffset>2785110</wp:posOffset>
@@ -1676,7 +2898,7 @@
               <mc:AlternateContent>
                 <mc:Choice Requires="wps">
                   <w:drawing>
-                    <wp:anchor distT="0" distB="0" distL="114300" distR="114300" simplePos="0" relativeHeight="251809792" behindDoc="0" locked="0" layoutInCell="1" allowOverlap="1" wp14:anchorId="61FFDF69" wp14:editId="302AB622">
+                    <wp:anchor distT="0" distB="0" distL="114300" distR="114300" simplePos="0" relativeHeight="251809792" behindDoc="0" locked="0" layoutInCell="1" allowOverlap="1" wp14:anchorId="180E9CD2" wp14:editId="03A2E914">
                       <wp:simplePos x="0" y="0"/>
                       <wp:positionH relativeFrom="column">
                         <wp:posOffset>1279472</wp:posOffset>
@@ -1774,7 +2996,7 @@
               <mc:AlternateContent>
                 <mc:Choice Requires="wps">
                   <w:drawing>
-                    <wp:anchor distT="0" distB="0" distL="114300" distR="114300" simplePos="0" relativeHeight="251805696" behindDoc="0" locked="0" layoutInCell="1" allowOverlap="1" wp14:anchorId="7199FAE9" wp14:editId="3B3B9E34">
+                    <wp:anchor distT="0" distB="0" distL="114300" distR="114300" simplePos="0" relativeHeight="251805696" behindDoc="0" locked="0" layoutInCell="1" allowOverlap="1" wp14:anchorId="1BD44E01" wp14:editId="3AC13682">
                       <wp:simplePos x="0" y="0"/>
                       <wp:positionH relativeFrom="column">
                         <wp:posOffset>1842135</wp:posOffset>
@@ -1845,7 +3067,7 @@
               <mc:AlternateContent>
                 <mc:Choice Requires="wps">
                   <w:drawing>
-                    <wp:anchor distT="0" distB="0" distL="114300" distR="114300" simplePos="0" relativeHeight="251804672" behindDoc="0" locked="0" layoutInCell="1" allowOverlap="1" wp14:anchorId="7930F78B" wp14:editId="66959AB6">
+                    <wp:anchor distT="0" distB="0" distL="114300" distR="114300" simplePos="0" relativeHeight="251804672" behindDoc="0" locked="0" layoutInCell="1" allowOverlap="1" wp14:anchorId="2154F145" wp14:editId="52B8A7F3">
                       <wp:simplePos x="0" y="0"/>
                       <wp:positionH relativeFrom="column">
                         <wp:posOffset>556260</wp:posOffset>
@@ -1938,7 +3160,7 @@
               <mc:AlternateContent>
                 <mc:Choice Requires="wps">
                   <w:drawing>
-                    <wp:anchor distT="0" distB="0" distL="114300" distR="114300" simplePos="0" relativeHeight="251807744" behindDoc="0" locked="0" layoutInCell="1" allowOverlap="1" wp14:anchorId="145D24D7" wp14:editId="545B1516">
+                    <wp:anchor distT="0" distB="0" distL="114300" distR="114300" simplePos="0" relativeHeight="251807744" behindDoc="0" locked="0" layoutInCell="1" allowOverlap="1" wp14:anchorId="111004D9" wp14:editId="2E96BE11">
                       <wp:simplePos x="0" y="0"/>
                       <wp:positionH relativeFrom="column">
                         <wp:posOffset>41910</wp:posOffset>
@@ -2004,7 +3226,7 @@
               <mc:AlternateContent>
                 <mc:Choice Requires="wps">
                   <w:drawing>
-                    <wp:anchor distT="0" distB="0" distL="114300" distR="114300" simplePos="0" relativeHeight="251801600" behindDoc="0" locked="0" layoutInCell="1" allowOverlap="1" wp14:anchorId="4544C3AF" wp14:editId="7A13F07B">
+                    <wp:anchor distT="0" distB="0" distL="114300" distR="114300" simplePos="0" relativeHeight="251801600" behindDoc="0" locked="0" layoutInCell="1" allowOverlap="1" wp14:anchorId="680665B8" wp14:editId="587931FD">
                       <wp:simplePos x="0" y="0"/>
                       <wp:positionH relativeFrom="column">
                         <wp:posOffset>1270000</wp:posOffset>
@@ -2138,7 +3360,7 @@
               <mc:AlternateContent>
                 <mc:Choice Requires="wps">
                   <w:drawing>
-                    <wp:anchor distT="0" distB="0" distL="114300" distR="114300" simplePos="0" relativeHeight="251802624" behindDoc="0" locked="0" layoutInCell="1" allowOverlap="1" wp14:anchorId="69FD8BB4" wp14:editId="3EE55D52">
+                    <wp:anchor distT="0" distB="0" distL="114300" distR="114300" simplePos="0" relativeHeight="251802624" behindDoc="0" locked="0" layoutInCell="1" allowOverlap="1" wp14:anchorId="3C7F9133" wp14:editId="04F226A6">
                       <wp:simplePos x="0" y="0"/>
                       <wp:positionH relativeFrom="column">
                         <wp:posOffset>-53340</wp:posOffset>
@@ -2337,7 +3559,7 @@
               <mc:AlternateContent>
                 <mc:Choice Requires="wps">
                   <w:drawing>
-                    <wp:anchor distT="0" distB="0" distL="114300" distR="114300" simplePos="0" relativeHeight="251813888" behindDoc="0" locked="0" layoutInCell="1" allowOverlap="1" wp14:anchorId="0039DFF8" wp14:editId="4751E404">
+                    <wp:anchor distT="0" distB="0" distL="114300" distR="114300" simplePos="0" relativeHeight="251813888" behindDoc="0" locked="0" layoutInCell="1" allowOverlap="1" wp14:anchorId="58C16EF7" wp14:editId="0FCAF092">
                       <wp:simplePos x="0" y="0"/>
                       <wp:positionH relativeFrom="column">
                         <wp:posOffset>1937385</wp:posOffset>
@@ -2404,7 +3626,7 @@
               <mc:AlternateContent>
                 <mc:Choice Requires="wps">
                   <w:drawing>
-                    <wp:anchor distT="0" distB="0" distL="114300" distR="114300" simplePos="0" relativeHeight="251808768" behindDoc="0" locked="0" layoutInCell="1" allowOverlap="1" wp14:anchorId="2BA54CC4" wp14:editId="7F7EBEDC">
+                    <wp:anchor distT="0" distB="0" distL="114300" distR="114300" simplePos="0" relativeHeight="251808768" behindDoc="0" locked="0" layoutInCell="1" allowOverlap="1" wp14:anchorId="777BC7A9" wp14:editId="62A78831">
                       <wp:simplePos x="0" y="0"/>
                       <wp:positionH relativeFrom="column">
                         <wp:posOffset>533400</wp:posOffset>
@@ -2647,7 +3869,7 @@
               <mc:AlternateContent>
                 <mc:Choice Requires="wps">
                   <w:drawing>
-                    <wp:anchor distT="0" distB="0" distL="114300" distR="114300" simplePos="0" relativeHeight="251806720" behindDoc="0" locked="0" layoutInCell="1" allowOverlap="1" wp14:anchorId="3C6CFEF3" wp14:editId="3C7D8206">
+                    <wp:anchor distT="0" distB="0" distL="114300" distR="114300" simplePos="0" relativeHeight="251806720" behindDoc="0" locked="0" layoutInCell="1" allowOverlap="1" wp14:anchorId="5020ABEC" wp14:editId="10705AB3">
                       <wp:simplePos x="0" y="0"/>
                       <wp:positionH relativeFrom="column">
                         <wp:posOffset>868045</wp:posOffset>
@@ -2836,7 +4058,7 @@
               <mc:AlternateContent>
                 <mc:Choice Requires="wps">
                   <w:drawing>
-                    <wp:anchor distT="0" distB="0" distL="114300" distR="114300" simplePos="0" relativeHeight="251817984" behindDoc="0" locked="0" layoutInCell="1" allowOverlap="1" wp14:anchorId="35F2008A" wp14:editId="200B783D">
+                    <wp:anchor distT="0" distB="0" distL="114300" distR="114300" simplePos="0" relativeHeight="251817984" behindDoc="0" locked="0" layoutInCell="1" allowOverlap="1" wp14:anchorId="41542FF6" wp14:editId="55C0CD47">
                       <wp:simplePos x="0" y="0"/>
                       <wp:positionH relativeFrom="column">
                         <wp:posOffset>-5715</wp:posOffset>
@@ -2906,7 +4128,7 @@
               <mc:AlternateContent>
                 <mc:Choice Requires="wps">
                   <w:drawing>
-                    <wp:anchor distT="0" distB="0" distL="114300" distR="114300" simplePos="0" relativeHeight="251816960" behindDoc="0" locked="0" layoutInCell="1" allowOverlap="1" wp14:anchorId="73108849" wp14:editId="5C494756">
+                    <wp:anchor distT="0" distB="0" distL="114300" distR="114300" simplePos="0" relativeHeight="251816960" behindDoc="0" locked="0" layoutInCell="1" allowOverlap="1" wp14:anchorId="608FFF9F" wp14:editId="0F4E6702">
                       <wp:simplePos x="0" y="0"/>
                       <wp:positionH relativeFrom="column">
                         <wp:posOffset>-5715</wp:posOffset>
@@ -2971,7 +4193,7 @@
               <mc:AlternateContent>
                 <mc:Choice Requires="wps">
                   <w:drawing>
-                    <wp:anchor distT="0" distB="0" distL="114300" distR="114300" simplePos="0" relativeHeight="251814912" behindDoc="0" locked="0" layoutInCell="1" allowOverlap="1" wp14:anchorId="0242A0F6" wp14:editId="5125B45D">
+                    <wp:anchor distT="0" distB="0" distL="114300" distR="114300" simplePos="0" relativeHeight="251814912" behindDoc="0" locked="0" layoutInCell="1" allowOverlap="1" wp14:anchorId="4DD26EF3" wp14:editId="1CF73519">
                       <wp:simplePos x="0" y="0"/>
                       <wp:positionH relativeFrom="column">
                         <wp:posOffset>-5715</wp:posOffset>
@@ -3055,7 +4277,6 @@
         <w:tc>
           <w:tcPr>
             <w:tcW w:w="7938" w:type="dxa"/>
-            <w:gridSpan w:val="2"/>
           </w:tcPr>
           <w:p>
             <w:pPr>
@@ -3384,23 +4605,20 @@
       <w:tr>
         <w:tc>
           <w:tcPr>
-            <w:tcW w:w="6573" w:type="dxa"/>
-            <w:gridSpan w:val="2"/>
+            <w:tcW w:w="5211" w:type="dxa"/>
           </w:tcPr>
           <w:p>
             <w:pPr>
-              <w:rPr>
-                <w:sz w:val="16"/>
+              <w:jc w:val="both"/>
+              <w:rPr>
+                <w:sz w:val="12"/>
                 <w:szCs w:val="16"/>
                 <w:u w:val="single"/>
               </w:rPr>
             </w:pPr>
             <w:r>
-              <w:t xml:space="preserve"> </w:t>
-            </w:r>
-            <w:r>
-              <w:rPr>
-                <w:sz w:val="16"/>
+              <w:rPr>
+                <w:sz w:val="12"/>
                 <w:szCs w:val="16"/>
                 <w:u w:val="single"/>
               </w:rPr>
@@ -3409,215 +4627,223 @@
           </w:p>
           <w:p>
             <w:pPr>
-              <w:rPr>
-                <w:sz w:val="16"/>
+              <w:jc w:val="both"/>
+              <w:rPr>
+                <w:sz w:val="12"/>
                 <w:szCs w:val="16"/>
               </w:rPr>
             </w:pPr>
             <w:r>
               <w:rPr>
-                <w:sz w:val="16"/>
-                <w:szCs w:val="16"/>
-              </w:rPr>
-              <w:t>1: CTO</w:t>
-            </w:r>
-            <w:r>
-              <w:rPr>
-                <w:sz w:val="16"/>
-                <w:szCs w:val="16"/>
-              </w:rPr>
-              <w:t>/Servicios Generales (SG)</w:t>
+                <w:sz w:val="12"/>
+                <w:szCs w:val="16"/>
+              </w:rPr>
+              <w:t>1: CTO/Servicios Generales (SG)</w:t>
             </w:r>
           </w:p>
           <w:p>
             <w:pPr>
-              <w:rPr>
-                <w:sz w:val="16"/>
+              <w:jc w:val="both"/>
+              <w:rPr>
+                <w:sz w:val="12"/>
                 <w:szCs w:val="16"/>
               </w:rPr>
             </w:pPr>
             <w:r>
               <w:rPr>
-                <w:sz w:val="16"/>
-                <w:szCs w:val="16"/>
-              </w:rPr>
-              <w:t xml:space="preserve">2: </w:t>
-            </w:r>
-            <w:r>
-              <w:rPr>
-                <w:sz w:val="16"/>
-                <w:szCs w:val="16"/>
-              </w:rPr>
-              <w:t>CTO/Control y Planificación</w:t>
+                <w:sz w:val="12"/>
+                <w:szCs w:val="16"/>
+              </w:rPr>
+              <w:t>2: CTO/Planificación y Control</w:t>
             </w:r>
           </w:p>
           <w:p>
             <w:pPr>
-              <w:rPr>
-                <w:sz w:val="16"/>
+              <w:jc w:val="both"/>
+              <w:rPr>
+                <w:sz w:val="12"/>
                 <w:szCs w:val="16"/>
               </w:rPr>
             </w:pPr>
             <w:r>
               <w:rPr>
-                <w:sz w:val="16"/>
-                <w:szCs w:val="16"/>
-              </w:rPr>
-              <w:t xml:space="preserve">3: </w:t>
-            </w:r>
-            <w:r>
-              <w:rPr>
-                <w:sz w:val="16"/>
-                <w:szCs w:val="16"/>
-              </w:rPr>
-              <w:t>CTO/</w:t>
-            </w:r>
-            <w:r>
-              <w:rPr>
-                <w:sz w:val="16"/>
-                <w:szCs w:val="16"/>
-              </w:rPr>
-              <w:t>Coordinación</w:t>
+                <w:sz w:val="12"/>
+                <w:szCs w:val="16"/>
+              </w:rPr>
+              <w:t>3: CTO/Dirección</w:t>
             </w:r>
           </w:p>
           <w:p>
             <w:pPr>
-              <w:rPr>
-                <w:sz w:val="16"/>
+              <w:jc w:val="both"/>
+              <w:rPr>
+                <w:sz w:val="12"/>
                 <w:szCs w:val="16"/>
               </w:rPr>
             </w:pPr>
             <w:r>
               <w:rPr>
-                <w:sz w:val="16"/>
-                <w:szCs w:val="16"/>
-              </w:rPr>
-              <w:t xml:space="preserve">4: </w:t>
-            </w:r>
-            <w:r>
-              <w:rPr>
-                <w:sz w:val="16"/>
-                <w:szCs w:val="16"/>
-              </w:rPr>
-              <w:t>CTO/</w:t>
-            </w:r>
-            <w:r>
-              <w:rPr>
-                <w:sz w:val="16"/>
-                <w:szCs w:val="16"/>
-              </w:rPr>
-              <w:t>Espacios Físicos</w:t>
-            </w:r>
-            <w:r>
-              <w:rPr>
-                <w:sz w:val="16"/>
-                <w:szCs w:val="16"/>
-              </w:rPr>
-              <w:t xml:space="preserve"> (EF)</w:t>
+                <w:sz w:val="12"/>
+                <w:szCs w:val="16"/>
+              </w:rPr>
+              <w:t>4: CTO/Espacios Físicos (EF)</w:t>
             </w:r>
           </w:p>
           <w:p>
             <w:pPr>
-              <w:rPr>
-                <w:sz w:val="16"/>
+              <w:jc w:val="both"/>
+              <w:rPr>
+                <w:sz w:val="12"/>
                 <w:szCs w:val="16"/>
               </w:rPr>
             </w:pPr>
             <w:r>
               <w:rPr>
-                <w:sz w:val="16"/>
-                <w:szCs w:val="16"/>
-              </w:rPr>
-              <w:t xml:space="preserve">5: </w:t>
-            </w:r>
-            <w:r>
-              <w:rPr>
-                <w:sz w:val="16"/>
-                <w:szCs w:val="16"/>
-              </w:rPr>
-              <w:t>CTO/</w:t>
-            </w:r>
-            <w:r>
-              <w:rPr>
-                <w:sz w:val="16"/>
-                <w:szCs w:val="16"/>
-              </w:rPr>
-              <w:t>Seguridad</w:t>
+                <w:sz w:val="12"/>
+                <w:szCs w:val="16"/>
+              </w:rPr>
+              <w:t>5: CTO/Seguridad</w:t>
             </w:r>
           </w:p>
           <w:p>
             <w:pPr>
-              <w:rPr>
-                <w:sz w:val="16"/>
+              <w:jc w:val="both"/>
+              <w:rPr>
+                <w:sz w:val="12"/>
                 <w:szCs w:val="16"/>
               </w:rPr>
             </w:pPr>
             <w:r>
               <w:rPr>
-                <w:sz w:val="16"/>
-                <w:szCs w:val="16"/>
-              </w:rPr>
-              <w:t xml:space="preserve">6. </w:t>
-            </w:r>
-            <w:r>
-              <w:rPr>
-                <w:sz w:val="16"/>
-                <w:szCs w:val="16"/>
-              </w:rPr>
-              <w:t>CTO/Mesa de Ayuda</w:t>
+                <w:sz w:val="12"/>
+                <w:szCs w:val="16"/>
+              </w:rPr>
+              <w:t>6. CTO/Mesa de Ayuda</w:t>
             </w:r>
           </w:p>
           <w:p>
             <w:pPr>
-              <w:rPr>
-                <w:sz w:val="16"/>
+              <w:jc w:val="both"/>
+              <w:rPr>
+                <w:sz w:val="12"/>
                 <w:szCs w:val="16"/>
               </w:rPr>
             </w:pPr>
             <w:r>
               <w:rPr>
-                <w:sz w:val="16"/>
-                <w:szCs w:val="16"/>
-              </w:rPr>
-              <w:t>7. CTO/Equipo Inspección (EI)</w:t>
+                <w:sz w:val="12"/>
+                <w:szCs w:val="16"/>
+              </w:rPr>
+              <w:t>7. CTO/Mantenimiento</w:t>
             </w:r>
           </w:p>
           <w:p>
             <w:pPr>
-              <w:rPr>
-                <w:sz w:val="16"/>
+              <w:jc w:val="both"/>
+              <w:rPr>
+                <w:sz w:val="12"/>
                 <w:szCs w:val="16"/>
               </w:rPr>
             </w:pPr>
             <w:r>
               <w:rPr>
-                <w:sz w:val="16"/>
-                <w:szCs w:val="16"/>
-              </w:rPr>
-              <w:t>8. CTO/Higiene y Seguridad de las Per</w:t>
+                <w:sz w:val="12"/>
+                <w:szCs w:val="16"/>
+              </w:rPr>
+              <w:t>8. CTO/Higiene y Seguridad de las Personas (</w:t>
+            </w:r>
+            <w:proofErr w:type="spellStart"/>
+            <w:r>
+              <w:rPr>
+                <w:sz w:val="12"/>
+                <w:szCs w:val="16"/>
+              </w:rPr>
+              <w:t>H</w:t>
             </w:r>
             <w:r>
               <w:rPr>
-                <w:sz w:val="16"/>
-                <w:szCs w:val="16"/>
-              </w:rPr>
-              <w:t>s</w:t>
+                <w:sz w:val="12"/>
+                <w:szCs w:val="16"/>
+              </w:rPr>
+              <w:t>yS</w:t>
+            </w:r>
+            <w:proofErr w:type="spellEnd"/>
+            <w:r>
+              <w:rPr>
+                <w:sz w:val="12"/>
+                <w:szCs w:val="16"/>
+              </w:rPr>
+              <w:t>)</w:t>
+            </w:r>
+          </w:p>
+          <w:p>
+            <w:pPr>
+              <w:jc w:val="both"/>
+              <w:rPr>
+                <w:sz w:val="12"/>
+                <w:szCs w:val="16"/>
+              </w:rPr>
+            </w:pPr>
+            <w:r>
+              <w:rPr>
+                <w:sz w:val="12"/>
+                <w:szCs w:val="16"/>
+              </w:rPr>
+              <w:t xml:space="preserve">9. </w:t>
             </w:r>
             <w:r>
               <w:rPr>
-                <w:sz w:val="16"/>
-                <w:szCs w:val="16"/>
-              </w:rPr>
-              <w:t>onas (SH)</w:t>
+                <w:sz w:val="12"/>
+                <w:szCs w:val="16"/>
+              </w:rPr>
+              <w:t>CTO/</w:t>
+            </w:r>
+            <w:r>
+              <w:rPr>
+                <w:sz w:val="12"/>
+                <w:szCs w:val="16"/>
+              </w:rPr>
+              <w:t>Logística</w:t>
+            </w:r>
+          </w:p>
+          <w:p>
+            <w:pPr>
+              <w:jc w:val="both"/>
+              <w:rPr>
+                <w:sz w:val="12"/>
+                <w:szCs w:val="16"/>
+              </w:rPr>
+            </w:pPr>
+            <w:r>
+              <w:rPr>
+                <w:sz w:val="12"/>
+                <w:szCs w:val="16"/>
+              </w:rPr>
+              <w:t xml:space="preserve">10. </w:t>
+            </w:r>
+            <w:r>
+              <w:rPr>
+                <w:sz w:val="12"/>
+                <w:szCs w:val="16"/>
+              </w:rPr>
+              <w:t>CTO/</w:t>
+            </w:r>
+            <w:r>
+              <w:rPr>
+                <w:sz w:val="12"/>
+                <w:szCs w:val="16"/>
+              </w:rPr>
+              <w:t>Administración</w:t>
             </w:r>
           </w:p>
         </w:tc>
         <w:tc>
           <w:tcPr>
-            <w:tcW w:w="6576" w:type="dxa"/>
+            <w:tcW w:w="7938" w:type="dxa"/>
           </w:tcPr>
           <w:p>
             <w:pPr>
+              <w:jc w:val="both"/>
               <w:rPr>
                 <w:sz w:val="16"/>
                 <w:szCs w:val="16"/>
@@ -3627,6 +4853,7 @@
           </w:p>
           <w:p>
             <w:pPr>
+              <w:jc w:val="both"/>
               <w:rPr>
                 <w:sz w:val="16"/>
                 <w:szCs w:val="16"/>
@@ -3650,6 +4877,7 @@
           </w:p>
           <w:p>
             <w:pPr>
+              <w:jc w:val="both"/>
               <w:rPr>
                 <w:sz w:val="16"/>
                 <w:szCs w:val="16"/>
@@ -3658,6 +4886,7 @@
           </w:p>
           <w:p>
             <w:pPr>
+              <w:jc w:val="both"/>
               <w:rPr>
                 <w:sz w:val="16"/>
                 <w:szCs w:val="16"/>
@@ -3680,6 +4909,7 @@
                 <w:ilvl w:val="0"/>
                 <w:numId w:val="2"/>
               </w:numPr>
+              <w:jc w:val="both"/>
               <w:rPr>
                 <w:sz w:val="16"/>
                 <w:szCs w:val="16"/>
@@ -3700,6 +4930,7 @@
                 <w:ilvl w:val="0"/>
                 <w:numId w:val="2"/>
               </w:numPr>
+              <w:jc w:val="both"/>
               <w:rPr>
                 <w:sz w:val="16"/>
                 <w:szCs w:val="16"/>
@@ -3710,7 +4941,28 @@
                 <w:sz w:val="16"/>
                 <w:szCs w:val="16"/>
               </w:rPr>
-              <w:t>Pliego de Adjudicación del Servicio (de corresponder)</w:t>
+              <w:t>Pliego</w:t>
+            </w:r>
+            <w:r>
+              <w:rPr>
+                <w:sz w:val="16"/>
+                <w:szCs w:val="16"/>
+              </w:rPr>
+              <w:t>s</w:t>
+            </w:r>
+            <w:r>
+              <w:rPr>
+                <w:sz w:val="16"/>
+                <w:szCs w:val="16"/>
+              </w:rPr>
+              <w:t xml:space="preserve"> de Adjudicación del Servicio (de corresponder)</w:t>
+            </w:r>
+            <w:r>
+              <w:rPr>
+                <w:sz w:val="16"/>
+                <w:szCs w:val="16"/>
+              </w:rPr>
+              <w:t xml:space="preserve"> según tarea</w:t>
             </w:r>
           </w:p>
           <w:p>
@@ -3720,6 +4972,7 @@
                 <w:ilvl w:val="0"/>
                 <w:numId w:val="2"/>
               </w:numPr>
+              <w:jc w:val="both"/>
               <w:rPr>
                 <w:sz w:val="16"/>
                 <w:szCs w:val="16"/>
@@ -3730,12 +4983,13 @@
                 <w:sz w:val="16"/>
                 <w:szCs w:val="16"/>
               </w:rPr>
-              <w:t>Procedimientos de Limpieza e Instructivos específicos</w:t>
+              <w:t>Otros Procedimientos e Instructivos vinculados.</w:t>
             </w:r>
           </w:p>
           <w:p>
             <w:pPr>
               <w:pStyle w:val="Prrafodelista"/>
+              <w:jc w:val="both"/>
               <w:rPr>
                 <w:sz w:val="16"/>
                 <w:szCs w:val="16"/>
@@ -3756,6 +5010,8 @@
           <w:szCs w:val="26"/>
         </w:rPr>
       </w:pPr>
+      <w:bookmarkStart w:id="1" w:name="_GoBack"/>
+      <w:bookmarkEnd w:id="1"/>
     </w:p>
     <w:p>
       <w:pPr>
@@ -3769,6 +5025,7 @@
         <w:rPr>
           <w:rFonts w:eastAsia="Calibri"/>
         </w:rPr>
+        <w:lastRenderedPageBreak/>
         <w:t>ANEXO I – FORMULARIO TRATAMIENTO NO CONFORMIDADES</w:t>
       </w:r>
       <w:r>
@@ -5527,7 +6784,6 @@
           <w:sz w:val="16"/>
           <w:szCs w:val="16"/>
         </w:rPr>
-        <w:lastRenderedPageBreak/>
         <w:t>VERIFICACION EFICACIA ACCIONES TOMADAS:&lt;FECHA&gt;</w:t>
       </w:r>
     </w:p>
@@ -5546,6 +6802,7 @@
           <w:sz w:val="16"/>
           <w:szCs w:val="16"/>
         </w:rPr>
+        <w:lastRenderedPageBreak/>
         <w:t>CIERRE DE NO CONFOR IDAD: &lt;FECHA&gt;</w:t>
       </w:r>
     </w:p>
@@ -5652,7 +6909,7 @@
         <w:noProof/>
         <w:lang w:val="es-ES"/>
       </w:rPr>
-      <w:t>5</w:t>
+      <w:t>4</w:t>
     </w:r>
     <w:r>
       <w:rPr>
@@ -5743,7 +7000,7 @@
         <w:szCs w:val="28"/>
         <w:lang w:val="es-ES" w:eastAsia="es-ES"/>
       </w:rPr>
-      <w:t>NO CONFORMIDADES Y ACCIONES CORRECTIVAS</w:t>
+      <w:t xml:space="preserve">PG – TRATAMIENTO DE NO CONFORMIDADES </w:t>
     </w:r>
   </w:p>
   <w:p>
@@ -5781,7 +7038,7 @@
           <v:imagedata r:id="rId1" o:title=""/>
           <w10:wrap anchorx="page" anchory="page"/>
         </v:shape>
-        <o:OLEObject Type="Embed" ProgID="Word.Picture.8" ShapeID="_x0000_s2049" DrawAspect="Content" ObjectID="_1522151717" r:id="rId2"/>
+        <o:OLEObject Type="Embed" ProgID="Word.Picture.8" ShapeID="_x0000_s2049" DrawAspect="Content" ObjectID="_1523428266" r:id="rId2"/>
       </w:pict>
     </w:r>
   </w:p>
@@ -11588,7 +12845,7 @@
 </file>
 
 <file path=customXml/itemProps1.xml><?xml version="1.0" encoding="utf-8"?>
-<ds:datastoreItem xmlns:ds="http://schemas.openxmlformats.org/officeDocument/2006/customXml" ds:itemID="{CDAA4E0D-82FF-42F6-982B-4B4400675E70}">
+<ds:datastoreItem xmlns:ds="http://schemas.openxmlformats.org/officeDocument/2006/customXml" ds:itemID="{6EF09BB4-9747-4F9E-9535-A55659995286}">
   <ds:schemaRefs>
     <ds:schemaRef ds:uri="http://schemas.openxmlformats.org/officeDocument/2006/bibliography"/>
   </ds:schemaRefs>

--- a/2-calidad/2-procedimientos/PROCEDIMIENTOS GENERALES DE CTO/PG - TRATAMIENTO DE NO CONFORMIDADES.docx
+++ b/2-calidad/2-procedimientos/PROCEDIMIENTOS GENERALES DE CTO/PG - TRATAMIENTO DE NO CONFORMIDADES.docx
@@ -58,7 +58,45 @@
           <w:szCs w:val="40"/>
           <w:lang w:val="es-ES" w:eastAsia="es-ES"/>
         </w:rPr>
-        <w:t xml:space="preserve">PG – TRATAMIENTO DE </w:t>
+        <w:t>P</w:t>
+      </w:r>
+      <w:r>
+        <w:rPr>
+          <w:rFonts w:cs="Arial"/>
+          <w:sz w:val="40"/>
+          <w:szCs w:val="40"/>
+          <w:lang w:val="es-ES" w:eastAsia="es-ES"/>
+        </w:rPr>
+        <w:t xml:space="preserve">ROCEDIMIENTO </w:t>
+      </w:r>
+      <w:r>
+        <w:rPr>
+          <w:rFonts w:cs="Arial"/>
+          <w:sz w:val="40"/>
+          <w:szCs w:val="40"/>
+          <w:lang w:val="es-ES" w:eastAsia="es-ES"/>
+        </w:rPr>
+        <w:t>G</w:t>
+      </w:r>
+      <w:r>
+        <w:rPr>
+          <w:rFonts w:cs="Arial"/>
+          <w:sz w:val="40"/>
+          <w:szCs w:val="40"/>
+          <w:lang w:val="es-ES" w:eastAsia="es-ES"/>
+        </w:rPr>
+        <w:t>ENERAL</w:t>
+      </w:r>
+      <w:bookmarkStart w:id="1" w:name="_GoBack"/>
+      <w:bookmarkEnd w:id="1"/>
+      <w:r>
+        <w:rPr>
+          <w:rFonts w:cs="Arial"/>
+          <w:sz w:val="40"/>
+          <w:szCs w:val="40"/>
+          <w:lang w:val="es-ES" w:eastAsia="es-ES"/>
+        </w:rPr>
+        <w:t xml:space="preserve"> – TRATAMIENTO DE </w:t>
       </w:r>
       <w:r>
         <w:rPr>
@@ -1534,6 +1572,7 @@
     <w:bookmarkEnd w:id="0"/>
     <w:p>
       <w:pPr>
+        <w:jc w:val="both"/>
         <w:rPr>
           <w:rFonts w:cstheme="minorHAnsi"/>
           <w:b/>
@@ -1557,6 +1596,7 @@
     </w:p>
     <w:p>
       <w:pPr>
+        <w:jc w:val="both"/>
         <w:rPr>
           <w:rFonts w:cstheme="minorHAnsi"/>
           <w:color w:val="222222"/>
@@ -1638,6 +1678,7 @@
     </w:p>
     <w:p>
       <w:pPr>
+        <w:jc w:val="both"/>
         <w:rPr>
           <w:rFonts w:cstheme="minorHAnsi"/>
           <w:color w:val="222222"/>
@@ -1655,6 +1696,7 @@
     </w:p>
     <w:p>
       <w:pPr>
+        <w:jc w:val="both"/>
         <w:rPr>
           <w:rFonts w:cstheme="minorHAnsi"/>
           <w:color w:val="222222"/>
@@ -1720,6 +1762,7 @@
     </w:p>
     <w:p>
       <w:pPr>
+        <w:jc w:val="both"/>
         <w:rPr>
           <w:rFonts w:cstheme="minorHAnsi"/>
           <w:color w:val="222222"/>
@@ -1737,6 +1780,7 @@
     </w:p>
     <w:p>
       <w:pPr>
+        <w:jc w:val="both"/>
         <w:rPr>
           <w:rFonts w:cstheme="minorHAnsi"/>
           <w:color w:val="222222"/>
@@ -1762,6 +1806,7 @@
     </w:p>
     <w:p>
       <w:pPr>
+        <w:jc w:val="both"/>
         <w:rPr>
           <w:rFonts w:cstheme="minorHAnsi"/>
           <w:color w:val="222222"/>
@@ -1779,6 +1824,7 @@
     </w:p>
     <w:p>
       <w:pPr>
+        <w:jc w:val="both"/>
         <w:rPr>
           <w:rFonts w:cstheme="minorHAnsi"/>
           <w:color w:val="222222"/>
@@ -1796,6 +1842,7 @@
     </w:p>
     <w:p>
       <w:pPr>
+        <w:jc w:val="both"/>
         <w:rPr>
           <w:rFonts w:cstheme="minorHAnsi"/>
           <w:color w:val="222222"/>
@@ -1805,6 +1852,7 @@
     </w:p>
     <w:p>
       <w:pPr>
+        <w:jc w:val="both"/>
         <w:rPr>
           <w:rFonts w:cstheme="minorHAnsi"/>
           <w:b/>
@@ -1824,6 +1872,7 @@
     </w:p>
     <w:p>
       <w:pPr>
+        <w:jc w:val="both"/>
         <w:rPr>
           <w:rFonts w:cstheme="minorHAnsi"/>
           <w:color w:val="222222"/>
@@ -1916,7 +1965,7 @@
           <w:color w:val="222222"/>
           <w:shd w:val="clear" w:color="auto" w:fill="FFFFFF"/>
         </w:rPr>
-        <w:t xml:space="preserve">todo el posible y fundamentalmente explicando que procedimiento o instrucción no se ha cumplido, o que resultado fue no conforme, </w:t>
+        <w:t xml:space="preserve">todo </w:t>
       </w:r>
       <w:r>
         <w:rPr>
@@ -1924,7 +1973,7 @@
           <w:color w:val="222222"/>
           <w:shd w:val="clear" w:color="auto" w:fill="FFFFFF"/>
         </w:rPr>
-        <w:t>aportando en todos los casos la información de evidencia y referencia inmediata</w:t>
+        <w:t>la información</w:t>
       </w:r>
       <w:r>
         <w:rPr>
@@ -1932,7 +1981,7 @@
           <w:color w:val="222222"/>
           <w:shd w:val="clear" w:color="auto" w:fill="FFFFFF"/>
         </w:rPr>
-        <w:t>.</w:t>
+        <w:t xml:space="preserve"> posible y fundamentalmente explicando que procedimiento o instrucción no se ha cumplido</w:t>
       </w:r>
       <w:r>
         <w:rPr>
@@ -1940,24 +1989,23 @@
           <w:color w:val="222222"/>
           <w:shd w:val="clear" w:color="auto" w:fill="FFFFFF"/>
         </w:rPr>
-        <w:t xml:space="preserve"> (1)(2)(3)(4)(5)(6)(7)(8)</w:t>
-      </w:r>
-    </w:p>
-    <w:p>
-      <w:pPr>
+        <w:t xml:space="preserve"> o</w:t>
+      </w:r>
+      <w:r>
         <w:rPr>
           <w:rFonts w:cstheme="minorHAnsi"/>
           <w:color w:val="222222"/>
           <w:shd w:val="clear" w:color="auto" w:fill="FFFFFF"/>
         </w:rPr>
-      </w:pPr>
+        <w:t xml:space="preserve"> que resultado fue no conforme</w:t>
+      </w:r>
       <w:r>
         <w:rPr>
           <w:rFonts w:cstheme="minorHAnsi"/>
           <w:color w:val="222222"/>
           <w:shd w:val="clear" w:color="auto" w:fill="FFFFFF"/>
         </w:rPr>
-        <w:t xml:space="preserve">Se analizara </w:t>
+        <w:t xml:space="preserve">. Quien detecte la “NC” deberá </w:t>
       </w:r>
       <w:r>
         <w:rPr>
@@ -1965,7 +2013,7 @@
           <w:color w:val="222222"/>
           <w:shd w:val="clear" w:color="auto" w:fill="FFFFFF"/>
         </w:rPr>
-        <w:t>la descripción de la “NC” para evaluar la importancia de la misma y la nece</w:t>
+        <w:t>aporta</w:t>
       </w:r>
       <w:r>
         <w:rPr>
@@ -1973,7 +2021,7 @@
           <w:color w:val="222222"/>
           <w:shd w:val="clear" w:color="auto" w:fill="FFFFFF"/>
         </w:rPr>
-        <w:t>sidad de su tratamiento interno</w:t>
+        <w:t>r</w:t>
       </w:r>
       <w:r>
         <w:rPr>
@@ -1981,7 +2029,7 @@
           <w:color w:val="222222"/>
           <w:shd w:val="clear" w:color="auto" w:fill="FFFFFF"/>
         </w:rPr>
-        <w:t>;</w:t>
+        <w:t xml:space="preserve"> en todos los casos la información de evidencia y referencia</w:t>
       </w:r>
       <w:r>
         <w:rPr>
@@ -1989,7 +2037,7 @@
           <w:color w:val="222222"/>
           <w:shd w:val="clear" w:color="auto" w:fill="FFFFFF"/>
         </w:rPr>
-        <w:t xml:space="preserve"> y s</w:t>
+        <w:t>s</w:t>
       </w:r>
       <w:r>
         <w:rPr>
@@ -1997,7 +2045,7 @@
           <w:color w:val="222222"/>
           <w:shd w:val="clear" w:color="auto" w:fill="FFFFFF"/>
         </w:rPr>
-        <w:t xml:space="preserve">e </w:t>
+        <w:t xml:space="preserve"> inmediata</w:t>
       </w:r>
       <w:r>
         <w:rPr>
@@ -2005,7 +2053,7 @@
           <w:color w:val="222222"/>
           <w:shd w:val="clear" w:color="auto" w:fill="FFFFFF"/>
         </w:rPr>
-        <w:t>registrar</w:t>
+        <w:t>s</w:t>
       </w:r>
       <w:r>
         <w:rPr>
@@ -2013,7 +2061,7 @@
           <w:color w:val="222222"/>
           <w:shd w:val="clear" w:color="auto" w:fill="FFFFFF"/>
         </w:rPr>
-        <w:t>a</w:t>
+        <w:t>.</w:t>
       </w:r>
       <w:r>
         <w:rPr>
@@ -2021,23 +2069,25 @@
           <w:color w:val="222222"/>
           <w:shd w:val="clear" w:color="auto" w:fill="FFFFFF"/>
         </w:rPr>
-        <w:t xml:space="preserve"> en el “Formulario de Registro de No Conformidades</w:t>
-      </w:r>
-      <w:r>
+        <w:t xml:space="preserve"> (1)(2)(3)(4)(5)(6)(7)(8)</w:t>
+      </w:r>
+    </w:p>
+    <w:p>
+      <w:pPr>
+        <w:jc w:val="both"/>
         <w:rPr>
           <w:rFonts w:cstheme="minorHAnsi"/>
           <w:color w:val="222222"/>
           <w:shd w:val="clear" w:color="auto" w:fill="FFFFFF"/>
         </w:rPr>
-        <w:t>”</w:t>
-      </w:r>
+      </w:pPr>
       <w:r>
         <w:rPr>
           <w:rFonts w:cstheme="minorHAnsi"/>
           <w:color w:val="222222"/>
           <w:shd w:val="clear" w:color="auto" w:fill="FFFFFF"/>
         </w:rPr>
-        <w:t xml:space="preserve"> </w:t>
+        <w:t xml:space="preserve">Se analizara </w:t>
       </w:r>
       <w:r>
         <w:rPr>
@@ -2045,7 +2095,7 @@
           <w:color w:val="222222"/>
           <w:shd w:val="clear" w:color="auto" w:fill="FFFFFF"/>
         </w:rPr>
-        <w:t xml:space="preserve">para lo que </w:t>
+        <w:t>la descripción de la “NC” para evaluar la importancia de la misma y la nece</w:t>
       </w:r>
       <w:r>
         <w:rPr>
@@ -2053,7 +2103,7 @@
           <w:color w:val="222222"/>
           <w:shd w:val="clear" w:color="auto" w:fill="FFFFFF"/>
         </w:rPr>
-        <w:t xml:space="preserve">se </w:t>
+        <w:t>sidad de su tratamiento interno</w:t>
       </w:r>
       <w:r>
         <w:rPr>
@@ -2061,7 +2111,7 @@
           <w:color w:val="222222"/>
           <w:shd w:val="clear" w:color="auto" w:fill="FFFFFF"/>
         </w:rPr>
-        <w:t>podrá solici</w:t>
+        <w:t>;</w:t>
       </w:r>
       <w:r>
         <w:rPr>
@@ -2069,7 +2119,7 @@
           <w:color w:val="222222"/>
           <w:shd w:val="clear" w:color="auto" w:fill="FFFFFF"/>
         </w:rPr>
-        <w:t>tar más información aclaratoria</w:t>
+        <w:t xml:space="preserve"> y s</w:t>
       </w:r>
       <w:r>
         <w:rPr>
@@ -2077,7 +2127,7 @@
           <w:color w:val="222222"/>
           <w:shd w:val="clear" w:color="auto" w:fill="FFFFFF"/>
         </w:rPr>
-        <w:t>.</w:t>
+        <w:t xml:space="preserve">e </w:t>
       </w:r>
       <w:r>
         <w:rPr>
@@ -2085,7 +2135,87 @@
           <w:color w:val="222222"/>
           <w:shd w:val="clear" w:color="auto" w:fill="FFFFFF"/>
         </w:rPr>
-        <w:t xml:space="preserve"> (2)</w:t>
+        <w:t>registrar</w:t>
+      </w:r>
+      <w:r>
+        <w:rPr>
+          <w:rFonts w:cstheme="minorHAnsi"/>
+          <w:color w:val="222222"/>
+          <w:shd w:val="clear" w:color="auto" w:fill="FFFFFF"/>
+        </w:rPr>
+        <w:t>a</w:t>
+      </w:r>
+      <w:r>
+        <w:rPr>
+          <w:rFonts w:cstheme="minorHAnsi"/>
+          <w:color w:val="222222"/>
+          <w:shd w:val="clear" w:color="auto" w:fill="FFFFFF"/>
+        </w:rPr>
+        <w:t xml:space="preserve"> en el “Formulario de Registro de No Conformidades</w:t>
+      </w:r>
+      <w:r>
+        <w:rPr>
+          <w:rFonts w:cstheme="minorHAnsi"/>
+          <w:color w:val="222222"/>
+          <w:shd w:val="clear" w:color="auto" w:fill="FFFFFF"/>
+        </w:rPr>
+        <w:t>”</w:t>
+      </w:r>
+      <w:r>
+        <w:rPr>
+          <w:rFonts w:cstheme="minorHAnsi"/>
+          <w:color w:val="222222"/>
+          <w:shd w:val="clear" w:color="auto" w:fill="FFFFFF"/>
+        </w:rPr>
+        <w:t xml:space="preserve"> </w:t>
+      </w:r>
+      <w:r>
+        <w:rPr>
+          <w:rFonts w:cstheme="minorHAnsi"/>
+          <w:color w:val="222222"/>
+          <w:shd w:val="clear" w:color="auto" w:fill="FFFFFF"/>
+        </w:rPr>
+        <w:t xml:space="preserve">para lo que </w:t>
+      </w:r>
+      <w:r>
+        <w:rPr>
+          <w:rFonts w:cstheme="minorHAnsi"/>
+          <w:color w:val="222222"/>
+          <w:shd w:val="clear" w:color="auto" w:fill="FFFFFF"/>
+        </w:rPr>
+        <w:t xml:space="preserve">se </w:t>
+      </w:r>
+      <w:r>
+        <w:rPr>
+          <w:rFonts w:cstheme="minorHAnsi"/>
+          <w:color w:val="222222"/>
+          <w:shd w:val="clear" w:color="auto" w:fill="FFFFFF"/>
+        </w:rPr>
+        <w:t>podrá solici</w:t>
+      </w:r>
+      <w:r>
+        <w:rPr>
+          <w:rFonts w:cstheme="minorHAnsi"/>
+          <w:color w:val="222222"/>
+          <w:shd w:val="clear" w:color="auto" w:fill="FFFFFF"/>
+        </w:rPr>
+        <w:t>tar más información aclaratoria</w:t>
+      </w:r>
+      <w:r>
+        <w:rPr>
+          <w:rFonts w:cstheme="minorHAnsi"/>
+          <w:color w:val="222222"/>
+          <w:shd w:val="clear" w:color="auto" w:fill="FFFFFF"/>
+        </w:rPr>
+        <w:t xml:space="preserve"> </w:t>
+      </w:r>
+      <w:r>
+        <w:rPr>
+          <w:rFonts w:cstheme="minorHAnsi"/>
+          <w:color w:val="222222"/>
+          <w:shd w:val="clear" w:color="auto" w:fill="FFFFFF"/>
+        </w:rPr>
+        <w:t>con el propósito de dar tratamiento a la misma a través de reuniones y análisis de evidencia con equipos multidisciplinarios de las áreas vinculadas. Se procurara dejar asentado el análisis, los compromisos y las acciones/plan de acción consensuado para asegurar la mejora continua. (2)</w:t>
       </w:r>
     </w:p>
     <w:p>
@@ -4584,7 +4714,23 @@
                 <w:color w:val="222222"/>
                 <w:shd w:val="clear" w:color="auto" w:fill="FFFFFF"/>
               </w:rPr>
-              <w:t>Se Cierran las NC sin reincidencias anualmente (2)</w:t>
+              <w:t xml:space="preserve">Se Cierran las NC sin reincidencias </w:t>
+            </w:r>
+            <w:r>
+              <w:rPr>
+                <w:rFonts w:cs="Arial"/>
+                <w:color w:val="222222"/>
+                <w:shd w:val="clear" w:color="auto" w:fill="FFFFFF"/>
+              </w:rPr>
+              <w:t>trimestralmente</w:t>
+            </w:r>
+            <w:r>
+              <w:rPr>
+                <w:rFonts w:cs="Arial"/>
+                <w:color w:val="222222"/>
+                <w:shd w:val="clear" w:color="auto" w:fill="FFFFFF"/>
+              </w:rPr>
+              <w:t xml:space="preserve"> (2)</w:t>
             </w:r>
           </w:p>
           <w:p>
@@ -5010,12 +5156,11 @@
           <w:szCs w:val="26"/>
         </w:rPr>
       </w:pPr>
-      <w:bookmarkStart w:id="1" w:name="_GoBack"/>
-      <w:bookmarkEnd w:id="1"/>
     </w:p>
     <w:p>
       <w:pPr>
         <w:pStyle w:val="Ttulo3"/>
+        <w:jc w:val="center"/>
         <w:rPr>
           <w:rFonts w:eastAsia="Calibri"/>
         </w:rPr>
@@ -6786,23 +6931,84 @@
         </w:rPr>
         <w:t>VERIFICACION EFICACIA ACCIONES TOMADAS:&lt;FECHA&gt;</w:t>
       </w:r>
-    </w:p>
-    <w:p>
-      <w:pPr>
-        <w:spacing w:after="160" w:line="259" w:lineRule="auto"/>
-        <w:rPr>
-          <w:rFonts w:ascii="Calibri" w:eastAsia="Calibri" w:hAnsi="Calibri" w:cs="Times New Roman"/>
-          <w:sz w:val="16"/>
-          <w:szCs w:val="16"/>
-        </w:rPr>
-      </w:pPr>
-      <w:r>
-        <w:rPr>
-          <w:rFonts w:ascii="Calibri" w:eastAsia="Calibri" w:hAnsi="Calibri" w:cs="Times New Roman"/>
-          <w:sz w:val="16"/>
-          <w:szCs w:val="16"/>
-        </w:rPr>
-        <w:lastRenderedPageBreak/>
+      <w:r>
+        <w:rPr>
+          <w:rFonts w:ascii="Calibri" w:eastAsia="Calibri" w:hAnsi="Calibri" w:cs="Times New Roman"/>
+          <w:sz w:val="16"/>
+          <w:szCs w:val="16"/>
+        </w:rPr>
+        <w:tab/>
+      </w:r>
+      <w:r>
+        <w:rPr>
+          <w:rFonts w:ascii="Calibri" w:eastAsia="Calibri" w:hAnsi="Calibri" w:cs="Times New Roman"/>
+          <w:sz w:val="16"/>
+          <w:szCs w:val="16"/>
+        </w:rPr>
+        <w:tab/>
+      </w:r>
+      <w:r>
+        <w:rPr>
+          <w:rFonts w:ascii="Calibri" w:eastAsia="Calibri" w:hAnsi="Calibri" w:cs="Times New Roman"/>
+          <w:sz w:val="16"/>
+          <w:szCs w:val="16"/>
+        </w:rPr>
+        <w:tab/>
+      </w:r>
+      <w:r>
+        <w:rPr>
+          <w:rFonts w:ascii="Calibri" w:eastAsia="Calibri" w:hAnsi="Calibri" w:cs="Times New Roman"/>
+          <w:sz w:val="16"/>
+          <w:szCs w:val="16"/>
+        </w:rPr>
+        <w:tab/>
+      </w:r>
+      <w:r>
+        <w:rPr>
+          <w:rFonts w:ascii="Calibri" w:eastAsia="Calibri" w:hAnsi="Calibri" w:cs="Times New Roman"/>
+          <w:sz w:val="16"/>
+          <w:szCs w:val="16"/>
+        </w:rPr>
+        <w:tab/>
+      </w:r>
+      <w:r>
+        <w:rPr>
+          <w:rFonts w:ascii="Calibri" w:eastAsia="Calibri" w:hAnsi="Calibri" w:cs="Times New Roman"/>
+          <w:sz w:val="16"/>
+          <w:szCs w:val="16"/>
+        </w:rPr>
+        <w:tab/>
+      </w:r>
+      <w:r>
+        <w:rPr>
+          <w:rFonts w:ascii="Calibri" w:eastAsia="Calibri" w:hAnsi="Calibri" w:cs="Times New Roman"/>
+          <w:sz w:val="16"/>
+          <w:szCs w:val="16"/>
+        </w:rPr>
+        <w:tab/>
+      </w:r>
+      <w:r>
+        <w:rPr>
+          <w:rFonts w:ascii="Calibri" w:eastAsia="Calibri" w:hAnsi="Calibri" w:cs="Times New Roman"/>
+          <w:sz w:val="16"/>
+          <w:szCs w:val="16"/>
+        </w:rPr>
+        <w:tab/>
+      </w:r>
+      <w:r>
+        <w:rPr>
+          <w:rFonts w:ascii="Calibri" w:eastAsia="Calibri" w:hAnsi="Calibri" w:cs="Times New Roman"/>
+          <w:sz w:val="16"/>
+          <w:szCs w:val="16"/>
+        </w:rPr>
+        <w:tab/>
+      </w:r>
+      <w:r>
+        <w:rPr>
+          <w:rFonts w:ascii="Calibri" w:eastAsia="Calibri" w:hAnsi="Calibri" w:cs="Times New Roman"/>
+          <w:sz w:val="16"/>
+          <w:szCs w:val="16"/>
+        </w:rPr>
         <w:t>CIERRE DE NO CONFOR IDAD: &lt;FECHA&gt;</w:t>
       </w:r>
     </w:p>
@@ -7000,7 +7206,43 @@
         <w:szCs w:val="28"/>
         <w:lang w:val="es-ES" w:eastAsia="es-ES"/>
       </w:rPr>
-      <w:t xml:space="preserve">PG – TRATAMIENTO DE NO CONFORMIDADES </w:t>
+      <w:t>P</w:t>
+    </w:r>
+    <w:r>
+      <w:rPr>
+        <w:rFonts w:cs="Arial"/>
+        <w:sz w:val="28"/>
+        <w:szCs w:val="28"/>
+        <w:lang w:val="es-ES" w:eastAsia="es-ES"/>
+      </w:rPr>
+      <w:t xml:space="preserve">ROCEDIMIENTO </w:t>
+    </w:r>
+    <w:r>
+      <w:rPr>
+        <w:rFonts w:cs="Arial"/>
+        <w:sz w:val="28"/>
+        <w:szCs w:val="28"/>
+        <w:lang w:val="es-ES" w:eastAsia="es-ES"/>
+      </w:rPr>
+      <w:t>G</w:t>
+    </w:r>
+    <w:r>
+      <w:rPr>
+        <w:rFonts w:cs="Arial"/>
+        <w:sz w:val="28"/>
+        <w:szCs w:val="28"/>
+        <w:lang w:val="es-ES" w:eastAsia="es-ES"/>
+      </w:rPr>
+      <w:t>ENERAL</w:t>
+    </w:r>
+    <w:r>
+      <w:rPr>
+        <w:rFonts w:cs="Arial"/>
+        <w:sz w:val="28"/>
+        <w:szCs w:val="28"/>
+        <w:lang w:val="es-ES" w:eastAsia="es-ES"/>
+      </w:rPr>
+      <w:t xml:space="preserve"> – TRATAMIENTO DE NO CONFORMIDADES </w:t>
     </w:r>
   </w:p>
   <w:p>
@@ -7038,7 +7280,7 @@
           <v:imagedata r:id="rId1" o:title=""/>
           <w10:wrap anchorx="page" anchory="page"/>
         </v:shape>
-        <o:OLEObject Type="Embed" ProgID="Word.Picture.8" ShapeID="_x0000_s2049" DrawAspect="Content" ObjectID="_1523428266" r:id="rId2"/>
+        <o:OLEObject Type="Embed" ProgID="Word.Picture.8" ShapeID="_x0000_s2049" DrawAspect="Content" ObjectID="_1523876674" r:id="rId2"/>
       </w:pict>
     </w:r>
   </w:p>
@@ -12845,7 +13087,7 @@
 </file>
 
 <file path=customXml/itemProps1.xml><?xml version="1.0" encoding="utf-8"?>
-<ds:datastoreItem xmlns:ds="http://schemas.openxmlformats.org/officeDocument/2006/customXml" ds:itemID="{6EF09BB4-9747-4F9E-9535-A55659995286}">
+<ds:datastoreItem xmlns:ds="http://schemas.openxmlformats.org/officeDocument/2006/customXml" ds:itemID="{95822B5D-06BF-4E9C-A263-A3C47DE5CA14}">
   <ds:schemaRefs>
     <ds:schemaRef ds:uri="http://schemas.openxmlformats.org/officeDocument/2006/bibliography"/>
   </ds:schemaRefs>

--- a/2-calidad/2-procedimientos/PROCEDIMIENTOS GENERALES DE CTO/PG - TRATAMIENTO DE NO CONFORMIDADES.docx
+++ b/2-calidad/2-procedimientos/PROCEDIMIENTOS GENERALES DE CTO/PG - TRATAMIENTO DE NO CONFORMIDADES.docx
@@ -12,6 +12,8 @@
         </w:rPr>
       </w:pPr>
       <w:bookmarkStart w:id="0" w:name="_Toc446920528"/>
+      <w:bookmarkStart w:id="1" w:name="_GoBack"/>
+      <w:bookmarkEnd w:id="1"/>
       <w:r>
         <w:rPr>
           <w:rFonts w:cs="Arial"/>
@@ -87,8 +89,6 @@
         </w:rPr>
         <w:t>ENERAL</w:t>
       </w:r>
-      <w:bookmarkStart w:id="1" w:name="_GoBack"/>
-      <w:bookmarkEnd w:id="1"/>
       <w:r>
         <w:rPr>
           <w:rFonts w:cs="Arial"/>
@@ -7280,7 +7280,7 @@
           <v:imagedata r:id="rId1" o:title=""/>
           <w10:wrap anchorx="page" anchory="page"/>
         </v:shape>
-        <o:OLEObject Type="Embed" ProgID="Word.Picture.8" ShapeID="_x0000_s2049" DrawAspect="Content" ObjectID="_1523876674" r:id="rId2"/>
+        <o:OLEObject Type="Embed" ProgID="Word.Picture.8" ShapeID="_x0000_s2049" DrawAspect="Content" ObjectID="_1523942264" r:id="rId2"/>
       </w:pict>
     </w:r>
   </w:p>
@@ -13087,7 +13087,7 @@
 </file>
 
 <file path=customXml/itemProps1.xml><?xml version="1.0" encoding="utf-8"?>
-<ds:datastoreItem xmlns:ds="http://schemas.openxmlformats.org/officeDocument/2006/customXml" ds:itemID="{95822B5D-06BF-4E9C-A263-A3C47DE5CA14}">
+<ds:datastoreItem xmlns:ds="http://schemas.openxmlformats.org/officeDocument/2006/customXml" ds:itemID="{44A604B2-0BB0-4477-B14B-2362330850A5}">
   <ds:schemaRefs>
     <ds:schemaRef ds:uri="http://schemas.openxmlformats.org/officeDocument/2006/bibliography"/>
   </ds:schemaRefs>
